--- a/artifacts/srs-수강신청도우미-v01-최종.docx
+++ b/artifacts/srs-수강신청도우미-v01-최종.docx
@@ -234,20 +234,8 @@
           <w:sz w:val="40"/>
           <w:szCs w:val="40"/>
         </w:rPr>
-        <w:t xml:space="preserve">시대 </w:t>
-      </w:r>
-      <w:proofErr w:type="spellStart"/>
-      <w:r>
-        <w:rPr>
-          <w:rFonts w:ascii="굴림" w:eastAsia="굴림" w:hAnsi="굴림" w:hint="eastAsia"/>
-          <w:b/>
-          <w:bCs/>
-          <w:sz w:val="40"/>
-          <w:szCs w:val="40"/>
-        </w:rPr>
-        <w:t>플랜메이트</w:t>
-      </w:r>
-      <w:proofErr w:type="spellEnd"/>
+        <w:t>시대 플랜메이트</w:t>
+      </w:r>
       <w:r>
         <w:rPr>
           <w:rFonts w:ascii="굴림" w:eastAsia="굴림" w:hAnsi="굴림" w:hint="eastAsia"/>
@@ -4586,7 +4574,6 @@
           <w:szCs w:val="20"/>
         </w:rPr>
       </w:pPr>
-      <w:proofErr w:type="spellStart"/>
       <w:r>
         <w:rPr>
           <w:rFonts w:asciiTheme="minorEastAsia" w:eastAsiaTheme="minorEastAsia" w:hAnsiTheme="minorEastAsia" w:cs="굴림" w:hint="eastAsia"/>
@@ -4594,17 +4581,7 @@
           <w:kern w:val="0"/>
           <w:szCs w:val="20"/>
         </w:rPr>
-        <w:t>프론트엔드</w:t>
-      </w:r>
-      <w:proofErr w:type="spellEnd"/>
-      <w:r>
-        <w:rPr>
-          <w:rFonts w:asciiTheme="minorEastAsia" w:eastAsiaTheme="minorEastAsia" w:hAnsiTheme="minorEastAsia" w:cs="굴림" w:hint="eastAsia"/>
-          <w:color w:val="000000"/>
-          <w:kern w:val="0"/>
-          <w:szCs w:val="20"/>
-        </w:rPr>
-        <w:t>: React</w:t>
+        <w:t>프론트엔드: React</w:t>
       </w:r>
     </w:p>
     <w:p>
@@ -4625,7 +4602,6 @@
           <w:szCs w:val="20"/>
         </w:rPr>
       </w:pPr>
-      <w:proofErr w:type="spellStart"/>
       <w:r>
         <w:rPr>
           <w:rFonts w:asciiTheme="minorEastAsia" w:eastAsiaTheme="minorEastAsia" w:hAnsiTheme="minorEastAsia" w:cs="굴림" w:hint="eastAsia"/>
@@ -4633,17 +4609,7 @@
           <w:kern w:val="0"/>
           <w:szCs w:val="20"/>
         </w:rPr>
-        <w:t>백엔드</w:t>
-      </w:r>
-      <w:proofErr w:type="spellEnd"/>
-      <w:r>
-        <w:rPr>
-          <w:rFonts w:asciiTheme="minorEastAsia" w:eastAsiaTheme="minorEastAsia" w:hAnsiTheme="minorEastAsia" w:cs="굴림" w:hint="eastAsia"/>
-          <w:color w:val="000000"/>
-          <w:kern w:val="0"/>
-          <w:szCs w:val="20"/>
-        </w:rPr>
-        <w:t>: java spring, Oracle DB</w:t>
+        <w:t>백엔드: java spring, Oracle DB</w:t>
       </w:r>
     </w:p>
     <w:p>
@@ -5482,14 +5448,12 @@
         </w:rPr>
         <w:t xml:space="preserve">3.1 </w:t>
       </w:r>
-      <w:proofErr w:type="spellStart"/>
       <w:r>
         <w:rPr>
           <w:rFonts w:hint="eastAsia"/>
         </w:rPr>
         <w:t>액터</w:t>
       </w:r>
-      <w:proofErr w:type="spellEnd"/>
       <w:r>
         <w:rPr>
           <w:rFonts w:hint="eastAsia"/>
@@ -5617,21 +5581,12 @@
                 <w:szCs w:val="20"/>
               </w:rPr>
             </w:pPr>
-            <w:proofErr w:type="spellStart"/>
             <w:r>
               <w:rPr>
                 <w:rFonts w:asciiTheme="minorEastAsia" w:eastAsiaTheme="minorEastAsia" w:hAnsiTheme="minorEastAsia" w:hint="eastAsia"/>
                 <w:szCs w:val="20"/>
               </w:rPr>
-              <w:t>액터</w:t>
-            </w:r>
-            <w:proofErr w:type="spellEnd"/>
-            <w:r>
-              <w:rPr>
-                <w:rFonts w:asciiTheme="minorEastAsia" w:eastAsiaTheme="minorEastAsia" w:hAnsiTheme="minorEastAsia" w:hint="eastAsia"/>
-                <w:szCs w:val="20"/>
-              </w:rPr>
-              <w:t xml:space="preserve"> </w:t>
+              <w:t xml:space="preserve">액터 </w:t>
             </w:r>
             <w:r>
               <w:rPr>
@@ -5655,7 +5610,6 @@
                 <w:szCs w:val="20"/>
               </w:rPr>
             </w:pPr>
-            <w:proofErr w:type="spellStart"/>
             <w:r>
               <w:rPr>
                 <w:rFonts w:asciiTheme="minorEastAsia" w:eastAsiaTheme="minorEastAsia" w:hAnsiTheme="minorEastAsia" w:hint="eastAsia"/>
@@ -5663,7 +5617,6 @@
               </w:rPr>
               <w:t>액터</w:t>
             </w:r>
-            <w:proofErr w:type="spellEnd"/>
             <w:r>
               <w:rPr>
                 <w:rFonts w:asciiTheme="minorEastAsia" w:eastAsiaTheme="minorEastAsia" w:hAnsiTheme="minorEastAsia" w:hint="eastAsia"/>
@@ -5859,21 +5812,12 @@
                 <w:szCs w:val="20"/>
               </w:rPr>
             </w:pPr>
-            <w:proofErr w:type="spellStart"/>
             <w:r>
               <w:rPr>
                 <w:rFonts w:asciiTheme="minorEastAsia" w:eastAsiaTheme="minorEastAsia" w:hAnsiTheme="minorEastAsia" w:hint="eastAsia"/>
                 <w:szCs w:val="20"/>
               </w:rPr>
-              <w:t>db</w:t>
-            </w:r>
-            <w:proofErr w:type="spellEnd"/>
-            <w:r>
-              <w:rPr>
-                <w:rFonts w:asciiTheme="minorEastAsia" w:eastAsiaTheme="minorEastAsia" w:hAnsiTheme="minorEastAsia" w:hint="eastAsia"/>
-                <w:szCs w:val="20"/>
-              </w:rPr>
-              <w:t>관리자</w:t>
+              <w:t>db관리자</w:t>
             </w:r>
           </w:p>
         </w:tc>
@@ -5930,7 +5874,6 @@
                 <w:szCs w:val="20"/>
               </w:rPr>
             </w:pPr>
-            <w:proofErr w:type="spellStart"/>
             <w:r>
               <w:rPr>
                 <w:rFonts w:asciiTheme="minorEastAsia" w:eastAsiaTheme="minorEastAsia" w:hAnsiTheme="minorEastAsia" w:hint="eastAsia"/>
@@ -5938,7 +5881,6 @@
               </w:rPr>
               <w:t>서울시립대포털시스템</w:t>
             </w:r>
-            <w:proofErr w:type="spellEnd"/>
           </w:p>
         </w:tc>
         <w:tc>
@@ -7560,21 +7502,12 @@
                 <w:szCs w:val="20"/>
               </w:rPr>
             </w:pPr>
-            <w:proofErr w:type="spellStart"/>
             <w:r>
               <w:rPr>
                 <w:rFonts w:asciiTheme="minorEastAsia" w:eastAsiaTheme="minorEastAsia" w:hAnsiTheme="minorEastAsia" w:cs="Arial"/>
                 <w:szCs w:val="20"/>
               </w:rPr>
-              <w:t>유스케이스</w:t>
-            </w:r>
-            <w:proofErr w:type="spellEnd"/>
-            <w:r>
-              <w:rPr>
-                <w:rFonts w:asciiTheme="minorEastAsia" w:eastAsiaTheme="minorEastAsia" w:hAnsiTheme="minorEastAsia" w:cs="Arial"/>
-                <w:szCs w:val="20"/>
-              </w:rPr>
-              <w:t xml:space="preserve"> 명</w:t>
+              <w:t>유스케이스 명</w:t>
             </w:r>
           </w:p>
         </w:tc>
@@ -7679,23 +7612,7 @@
                 <w:rFonts w:asciiTheme="minorEastAsia" w:eastAsiaTheme="minorEastAsia" w:hAnsiTheme="minorEastAsia" w:cs="Arial"/>
                 <w:szCs w:val="20"/>
               </w:rPr>
-              <w:t xml:space="preserve">학생이 </w:t>
-            </w:r>
-            <w:proofErr w:type="gramStart"/>
-            <w:r>
-              <w:rPr>
-                <w:rFonts w:asciiTheme="minorEastAsia" w:eastAsiaTheme="minorEastAsia" w:hAnsiTheme="minorEastAsia" w:cs="Arial"/>
-                <w:szCs w:val="20"/>
-              </w:rPr>
-              <w:t>년도,학기</w:t>
-            </w:r>
-            <w:proofErr w:type="gramEnd"/>
-            <w:r>
-              <w:rPr>
-                <w:rFonts w:asciiTheme="minorEastAsia" w:eastAsiaTheme="minorEastAsia" w:hAnsiTheme="minorEastAsia" w:cs="Arial"/>
-                <w:szCs w:val="20"/>
-              </w:rPr>
-              <w:t>,학과를 선택하면 해당 학과의 일반 선택 과목을 조회하고, 정렬된 리스트에서 과목을 선택할 수 있다.</w:t>
+              <w:t>학생이 년도,학기,학과를 선택하면 해당 학과의 일반 선택 과목을 조회하고, 정렬된 리스트에서 과목을 선택할 수 있다.</w:t>
             </w:r>
           </w:p>
         </w:tc>
@@ -7778,23 +7695,7 @@
                 <w:rFonts w:asciiTheme="minorEastAsia" w:eastAsiaTheme="minorEastAsia" w:hAnsiTheme="minorEastAsia" w:cs="Arial"/>
                 <w:szCs w:val="20"/>
               </w:rPr>
-              <w:t xml:space="preserve">학생이 </w:t>
-            </w:r>
-            <w:proofErr w:type="gramStart"/>
-            <w:r>
-              <w:rPr>
-                <w:rFonts w:asciiTheme="minorEastAsia" w:eastAsiaTheme="minorEastAsia" w:hAnsiTheme="minorEastAsia" w:cs="Arial"/>
-                <w:szCs w:val="20"/>
-              </w:rPr>
-              <w:t>년도,학기</w:t>
-            </w:r>
-            <w:proofErr w:type="gramEnd"/>
-            <w:r>
-              <w:rPr>
-                <w:rFonts w:asciiTheme="minorEastAsia" w:eastAsiaTheme="minorEastAsia" w:hAnsiTheme="minorEastAsia" w:cs="Arial"/>
-                <w:szCs w:val="20"/>
-              </w:rPr>
-              <w:t>,학과를 선택하면 해당 학과에서 수강할 수 없는 과목을 자동으로 필터링하여 리스트를 보여준다.</w:t>
+              <w:t>학생이 년도,학기,학과를 선택하면 해당 학과에서 수강할 수 없는 과목을 자동으로 필터링하여 리스트를 보여준다.</w:t>
             </w:r>
           </w:p>
         </w:tc>
@@ -7891,23 +7792,7 @@
                 <w:rFonts w:asciiTheme="minorEastAsia" w:eastAsiaTheme="minorEastAsia" w:hAnsiTheme="minorEastAsia" w:cs="Arial"/>
                 <w:szCs w:val="20"/>
               </w:rPr>
-              <w:t xml:space="preserve">학생이 </w:t>
-            </w:r>
-            <w:proofErr w:type="gramStart"/>
-            <w:r>
-              <w:rPr>
-                <w:rFonts w:asciiTheme="minorEastAsia" w:eastAsiaTheme="minorEastAsia" w:hAnsiTheme="minorEastAsia" w:cs="Arial"/>
-                <w:szCs w:val="20"/>
-              </w:rPr>
-              <w:t>년도,학기</w:t>
-            </w:r>
-            <w:proofErr w:type="gramEnd"/>
-            <w:r>
-              <w:rPr>
-                <w:rFonts w:asciiTheme="minorEastAsia" w:eastAsiaTheme="minorEastAsia" w:hAnsiTheme="minorEastAsia" w:cs="Arial"/>
-                <w:szCs w:val="20"/>
-              </w:rPr>
-              <w:t>,학과를 선택하면 해당 학과의 선수/후수 과목을 정렬된 리스트로 확인하고, 관련 정보를 확인할 수 있다.</w:t>
+              <w:t>학생이 년도,학기,학과를 선택하면 해당 학과의 선수/후수 과목을 정렬된 리스트로 확인하고, 관련 정보를 확인할 수 있다.</w:t>
             </w:r>
           </w:p>
         </w:tc>
@@ -8696,11 +8581,9 @@
             <w:hideMark/>
           </w:tcPr>
           <w:p>
-            <w:proofErr w:type="spellStart"/>
             <w:r>
               <w:t>액터</w:t>
             </w:r>
-            <w:proofErr w:type="spellEnd"/>
           </w:p>
         </w:tc>
         <w:tc>
@@ -8943,14 +8826,12 @@
             <w:r>
               <w:t>”</w:t>
             </w:r>
-            <w:proofErr w:type="spellStart"/>
             <w:r>
               <w:rPr>
                 <w:rFonts w:hint="eastAsia"/>
               </w:rPr>
               <w:t>를</w:t>
             </w:r>
-            <w:proofErr w:type="spellEnd"/>
             <w:r>
               <w:rPr>
                 <w:rFonts w:hint="eastAsia"/>
@@ -9335,11 +9216,9 @@
             <w:r>
               <w:t> </w:t>
             </w:r>
-            <w:proofErr w:type="spellStart"/>
             <w:r>
               <w:t>디스플레이한다</w:t>
             </w:r>
-            <w:proofErr w:type="spellEnd"/>
             <w:r>
               <w:t>.</w:t>
             </w:r>
@@ -9366,11 +9245,9 @@
             <w:r>
               <w:t xml:space="preserve">, </w:t>
             </w:r>
-            <w:proofErr w:type="spellStart"/>
             <w:r>
               <w:t>유스케이스를</w:t>
             </w:r>
-            <w:proofErr w:type="spellEnd"/>
             <w:r>
               <w:t xml:space="preserve"> </w:t>
             </w:r>
@@ -9493,11 +9370,9 @@
             <w:r>
               <w:t xml:space="preserve"> </w:t>
             </w:r>
-            <w:proofErr w:type="spellStart"/>
             <w:r>
               <w:t>디스플레이한다</w:t>
             </w:r>
-            <w:proofErr w:type="spellEnd"/>
             <w:r>
               <w:t>.</w:t>
             </w:r>
@@ -9525,11 +9400,9 @@
             <w:r>
               <w:t xml:space="preserve">, </w:t>
             </w:r>
-            <w:proofErr w:type="spellStart"/>
             <w:r>
               <w:t>유스케이스를</w:t>
             </w:r>
-            <w:proofErr w:type="spellEnd"/>
             <w:r>
               <w:t xml:space="preserve"> </w:t>
             </w:r>
@@ -9640,11 +9513,9 @@
             <w:r>
               <w:t xml:space="preserve"> </w:t>
             </w:r>
-            <w:proofErr w:type="spellStart"/>
             <w:r>
               <w:t>디스플레이한다</w:t>
             </w:r>
-            <w:proofErr w:type="spellEnd"/>
             <w:r>
               <w:t>.</w:t>
             </w:r>
@@ -9677,11 +9548,9 @@
             <w:r>
               <w:t xml:space="preserve"> </w:t>
             </w:r>
-            <w:proofErr w:type="spellStart"/>
             <w:r>
               <w:t>유스케이스를</w:t>
             </w:r>
-            <w:proofErr w:type="spellEnd"/>
             <w:r>
               <w:t xml:space="preserve"> </w:t>
             </w:r>
@@ -9783,11 +9652,9 @@
             <w:r>
               <w:t xml:space="preserve"> </w:t>
             </w:r>
-            <w:proofErr w:type="spellStart"/>
             <w:r>
               <w:t>디스플레이한다</w:t>
             </w:r>
-            <w:proofErr w:type="spellEnd"/>
             <w:r>
               <w:t>.</w:t>
             </w:r>
@@ -9814,11 +9681,9 @@
             <w:r>
               <w:t xml:space="preserve"> </w:t>
             </w:r>
-            <w:proofErr w:type="spellStart"/>
             <w:r>
               <w:t>유스케이스를</w:t>
             </w:r>
-            <w:proofErr w:type="spellEnd"/>
             <w:r>
               <w:t xml:space="preserve"> </w:t>
             </w:r>
@@ -10035,11 +9900,9 @@
             <w:r>
               <w:t xml:space="preserve"> </w:t>
             </w:r>
-            <w:proofErr w:type="spellStart"/>
             <w:r>
               <w:t>디스플레이한다</w:t>
             </w:r>
-            <w:proofErr w:type="spellEnd"/>
             <w:r>
               <w:t>.</w:t>
             </w:r>
@@ -10066,11 +9929,9 @@
             <w:r>
               <w:t xml:space="preserve">, </w:t>
             </w:r>
-            <w:proofErr w:type="spellStart"/>
             <w:r>
               <w:t>유스케이스를</w:t>
             </w:r>
-            <w:proofErr w:type="spellEnd"/>
             <w:r>
               <w:t xml:space="preserve"> </w:t>
             </w:r>
@@ -10193,11 +10054,9 @@
             <w:r>
               <w:t xml:space="preserve"> </w:t>
             </w:r>
-            <w:proofErr w:type="spellStart"/>
             <w:r>
               <w:t>유스케이스</w:t>
             </w:r>
-            <w:proofErr w:type="spellEnd"/>
           </w:p>
         </w:tc>
         <w:tc>
@@ -10397,11 +10256,9 @@
             <w:hideMark/>
           </w:tcPr>
           <w:p>
-            <w:proofErr w:type="spellStart"/>
             <w:r>
               <w:t>액터</w:t>
             </w:r>
-            <w:proofErr w:type="spellEnd"/>
           </w:p>
         </w:tc>
         <w:tc>
@@ -11106,11 +10963,9 @@
             <w:r>
               <w:t> </w:t>
             </w:r>
-            <w:proofErr w:type="spellStart"/>
             <w:r>
               <w:t>디스플레이한다</w:t>
             </w:r>
-            <w:proofErr w:type="spellEnd"/>
             <w:r>
               <w:t>.</w:t>
             </w:r>
@@ -11137,11 +10992,9 @@
             <w:r>
               <w:t xml:space="preserve">, </w:t>
             </w:r>
-            <w:proofErr w:type="spellStart"/>
             <w:r>
               <w:t>유스케이스를</w:t>
             </w:r>
-            <w:proofErr w:type="spellEnd"/>
             <w:r>
               <w:t xml:space="preserve"> </w:t>
             </w:r>
@@ -11258,11 +11111,9 @@
             <w:r>
               <w:t xml:space="preserve"> </w:t>
             </w:r>
-            <w:proofErr w:type="spellStart"/>
             <w:r>
               <w:t>디스플레이한다</w:t>
             </w:r>
-            <w:proofErr w:type="spellEnd"/>
             <w:r>
               <w:t>.</w:t>
             </w:r>
@@ -11295,11 +11146,9 @@
             <w:r>
               <w:t xml:space="preserve"> </w:t>
             </w:r>
-            <w:proofErr w:type="spellStart"/>
             <w:r>
               <w:t>유스케이스를</w:t>
             </w:r>
-            <w:proofErr w:type="spellEnd"/>
             <w:r>
               <w:t xml:space="preserve"> </w:t>
             </w:r>
@@ -11404,11 +11253,9 @@
             <w:r>
               <w:t xml:space="preserve"> </w:t>
             </w:r>
-            <w:proofErr w:type="spellStart"/>
             <w:r>
               <w:t>디스플레이한다</w:t>
             </w:r>
-            <w:proofErr w:type="spellEnd"/>
             <w:r>
               <w:t>.</w:t>
             </w:r>
@@ -11435,11 +11282,9 @@
             <w:r>
               <w:t xml:space="preserve"> </w:t>
             </w:r>
-            <w:proofErr w:type="spellStart"/>
             <w:r>
               <w:t>유스케이스를</w:t>
             </w:r>
-            <w:proofErr w:type="spellEnd"/>
             <w:r>
               <w:t xml:space="preserve"> </w:t>
             </w:r>
@@ -11656,11 +11501,9 @@
             <w:r>
               <w:t xml:space="preserve"> </w:t>
             </w:r>
-            <w:proofErr w:type="spellStart"/>
             <w:r>
               <w:t>디스플레이한다</w:t>
             </w:r>
-            <w:proofErr w:type="spellEnd"/>
             <w:r>
               <w:t>.</w:t>
             </w:r>
@@ -11687,11 +11530,9 @@
             <w:r>
               <w:t xml:space="preserve">, </w:t>
             </w:r>
-            <w:proofErr w:type="spellStart"/>
             <w:r>
               <w:t>유스케이스를</w:t>
             </w:r>
-            <w:proofErr w:type="spellEnd"/>
             <w:r>
               <w:t xml:space="preserve"> </w:t>
             </w:r>
@@ -11816,11 +11657,9 @@
             <w:r>
               <w:t xml:space="preserve"> </w:t>
             </w:r>
-            <w:proofErr w:type="spellStart"/>
             <w:r>
               <w:t>유스케이스</w:t>
             </w:r>
-            <w:proofErr w:type="spellEnd"/>
           </w:p>
         </w:tc>
         <w:tc>
@@ -12032,11 +11871,9 @@
             <w:hideMark/>
           </w:tcPr>
           <w:p>
-            <w:proofErr w:type="spellStart"/>
             <w:r>
               <w:t>액터</w:t>
             </w:r>
-            <w:proofErr w:type="spellEnd"/>
           </w:p>
         </w:tc>
         <w:tc>
@@ -12291,14 +12128,12 @@
             <w:r>
               <w:t>”</w:t>
             </w:r>
-            <w:proofErr w:type="spellStart"/>
             <w:r>
               <w:rPr>
                 <w:rFonts w:hint="eastAsia"/>
               </w:rPr>
               <w:t>를</w:t>
             </w:r>
-            <w:proofErr w:type="spellEnd"/>
             <w:r>
               <w:rPr>
                 <w:rFonts w:hint="eastAsia"/>
@@ -12696,11 +12531,9 @@
             <w:r>
               <w:t> </w:t>
             </w:r>
-            <w:proofErr w:type="spellStart"/>
             <w:r>
               <w:t>디스플레이한다</w:t>
             </w:r>
-            <w:proofErr w:type="spellEnd"/>
             <w:r>
               <w:t>.</w:t>
             </w:r>
@@ -12727,11 +12560,9 @@
             <w:r>
               <w:t xml:space="preserve">, </w:t>
             </w:r>
-            <w:proofErr w:type="spellStart"/>
             <w:r>
               <w:t>유스케이스를</w:t>
             </w:r>
-            <w:proofErr w:type="spellEnd"/>
             <w:r>
               <w:t xml:space="preserve"> </w:t>
             </w:r>
@@ -12854,11 +12685,9 @@
             <w:r>
               <w:t xml:space="preserve"> </w:t>
             </w:r>
-            <w:proofErr w:type="spellStart"/>
             <w:r>
               <w:t>디스플레이한다</w:t>
             </w:r>
-            <w:proofErr w:type="spellEnd"/>
             <w:r>
               <w:t>.</w:t>
             </w:r>
@@ -12885,11 +12714,9 @@
             <w:r>
               <w:t xml:space="preserve">, </w:t>
             </w:r>
-            <w:proofErr w:type="spellStart"/>
             <w:r>
               <w:t>유스케이스를</w:t>
             </w:r>
-            <w:proofErr w:type="spellEnd"/>
             <w:r>
               <w:t xml:space="preserve"> </w:t>
             </w:r>
@@ -13000,11 +12827,9 @@
             <w:r>
               <w:t xml:space="preserve"> </w:t>
             </w:r>
-            <w:proofErr w:type="spellStart"/>
             <w:r>
               <w:t>디스플레이한다</w:t>
             </w:r>
-            <w:proofErr w:type="spellEnd"/>
             <w:r>
               <w:t>.</w:t>
             </w:r>
@@ -13037,11 +12862,9 @@
             <w:r>
               <w:t xml:space="preserve"> </w:t>
             </w:r>
-            <w:proofErr w:type="spellStart"/>
             <w:r>
               <w:t>유스케이스를</w:t>
             </w:r>
-            <w:proofErr w:type="spellEnd"/>
             <w:r>
               <w:t xml:space="preserve"> </w:t>
             </w:r>
@@ -13149,11 +12972,9 @@
             <w:r>
               <w:t xml:space="preserve"> </w:t>
             </w:r>
-            <w:proofErr w:type="spellStart"/>
             <w:r>
               <w:t>디스플레이한다</w:t>
             </w:r>
-            <w:proofErr w:type="spellEnd"/>
             <w:r>
               <w:t>.</w:t>
             </w:r>
@@ -13180,11 +13001,9 @@
             <w:r>
               <w:t xml:space="preserve"> </w:t>
             </w:r>
-            <w:proofErr w:type="spellStart"/>
             <w:r>
               <w:t>유스케이스를</w:t>
             </w:r>
-            <w:proofErr w:type="spellEnd"/>
             <w:r>
               <w:t xml:space="preserve"> </w:t>
             </w:r>
@@ -13401,11 +13220,9 @@
             <w:r>
               <w:t xml:space="preserve"> </w:t>
             </w:r>
-            <w:proofErr w:type="spellStart"/>
             <w:r>
               <w:t>디스플레이한다</w:t>
             </w:r>
-            <w:proofErr w:type="spellEnd"/>
             <w:r>
               <w:t>.</w:t>
             </w:r>
@@ -13432,11 +13249,9 @@
             <w:r>
               <w:t xml:space="preserve">, </w:t>
             </w:r>
-            <w:proofErr w:type="spellStart"/>
             <w:r>
               <w:t>유스케이스를</w:t>
             </w:r>
-            <w:proofErr w:type="spellEnd"/>
             <w:r>
               <w:t xml:space="preserve"> </w:t>
             </w:r>
@@ -13561,11 +13376,9 @@
             <w:r>
               <w:t xml:space="preserve"> </w:t>
             </w:r>
-            <w:proofErr w:type="spellStart"/>
             <w:r>
               <w:t>유스케이스</w:t>
             </w:r>
-            <w:proofErr w:type="spellEnd"/>
           </w:p>
         </w:tc>
         <w:tc>
@@ -13785,11 +13598,9 @@
             <w:hideMark/>
           </w:tcPr>
           <w:p>
-            <w:proofErr w:type="spellStart"/>
             <w:r>
               <w:t>액터</w:t>
             </w:r>
-            <w:proofErr w:type="spellEnd"/>
           </w:p>
         </w:tc>
         <w:tc>
@@ -14011,11 +13822,9 @@
             <w:r>
               <w:t>”</w:t>
             </w:r>
-            <w:proofErr w:type="spellStart"/>
             <w:r>
               <w:t>를</w:t>
             </w:r>
-            <w:proofErr w:type="spellEnd"/>
             <w:r>
               <w:t xml:space="preserve"> </w:t>
             </w:r>
@@ -14309,11 +14118,9 @@
             <w:r>
               <w:t> </w:t>
             </w:r>
-            <w:proofErr w:type="spellStart"/>
             <w:r>
               <w:t>디스플레이한다</w:t>
             </w:r>
-            <w:proofErr w:type="spellEnd"/>
             <w:r>
               <w:t>.</w:t>
             </w:r>
@@ -14340,11 +14147,9 @@
             <w:r>
               <w:t xml:space="preserve">, </w:t>
             </w:r>
-            <w:proofErr w:type="spellStart"/>
             <w:r>
               <w:t>유스케이스를</w:t>
             </w:r>
-            <w:proofErr w:type="spellEnd"/>
             <w:r>
               <w:t xml:space="preserve"> </w:t>
             </w:r>
@@ -14467,11 +14272,9 @@
             <w:r>
               <w:t xml:space="preserve"> </w:t>
             </w:r>
-            <w:proofErr w:type="spellStart"/>
             <w:r>
               <w:t>디스플레이한다</w:t>
             </w:r>
-            <w:proofErr w:type="spellEnd"/>
             <w:r>
               <w:t>.</w:t>
             </w:r>
@@ -14498,11 +14301,9 @@
             <w:r>
               <w:t xml:space="preserve">, </w:t>
             </w:r>
-            <w:proofErr w:type="spellStart"/>
             <w:r>
               <w:t>유스케이스를</w:t>
             </w:r>
-            <w:proofErr w:type="spellEnd"/>
             <w:r>
               <w:t xml:space="preserve"> </w:t>
             </w:r>
@@ -14613,11 +14414,9 @@
             <w:r>
               <w:t xml:space="preserve"> </w:t>
             </w:r>
-            <w:proofErr w:type="spellStart"/>
             <w:r>
               <w:t>디스플레이한다</w:t>
             </w:r>
-            <w:proofErr w:type="spellEnd"/>
             <w:r>
               <w:t>.</w:t>
             </w:r>
@@ -14650,11 +14449,9 @@
             <w:r>
               <w:t xml:space="preserve"> </w:t>
             </w:r>
-            <w:proofErr w:type="spellStart"/>
             <w:r>
               <w:t>유스케이스를</w:t>
             </w:r>
-            <w:proofErr w:type="spellEnd"/>
             <w:r>
               <w:t xml:space="preserve"> </w:t>
             </w:r>
@@ -14744,11 +14541,9 @@
             <w:r>
               <w:t xml:space="preserve"> </w:t>
             </w:r>
-            <w:proofErr w:type="spellStart"/>
             <w:r>
               <w:t>디스플레이한다</w:t>
             </w:r>
-            <w:proofErr w:type="spellEnd"/>
             <w:r>
               <w:t>.</w:t>
             </w:r>
@@ -14775,11 +14570,9 @@
             <w:r>
               <w:t xml:space="preserve"> </w:t>
             </w:r>
-            <w:proofErr w:type="spellStart"/>
             <w:r>
               <w:t>유스케이스를</w:t>
             </w:r>
-            <w:proofErr w:type="spellEnd"/>
             <w:r>
               <w:t xml:space="preserve"> </w:t>
             </w:r>
@@ -14996,11 +14789,9 @@
             <w:r>
               <w:t xml:space="preserve"> </w:t>
             </w:r>
-            <w:proofErr w:type="spellStart"/>
             <w:r>
               <w:t>디스플레이한다</w:t>
             </w:r>
-            <w:proofErr w:type="spellEnd"/>
             <w:r>
               <w:t>.</w:t>
             </w:r>
@@ -15027,11 +14818,9 @@
             <w:r>
               <w:t xml:space="preserve">, </w:t>
             </w:r>
-            <w:proofErr w:type="spellStart"/>
             <w:r>
               <w:t>유스케이스를</w:t>
             </w:r>
-            <w:proofErr w:type="spellEnd"/>
             <w:r>
               <w:t xml:space="preserve"> </w:t>
             </w:r>
@@ -15098,11 +14887,9 @@
             <w:r>
               <w:t xml:space="preserve"> </w:t>
             </w:r>
-            <w:proofErr w:type="spellStart"/>
             <w:r>
               <w:t>유스케이스를</w:t>
             </w:r>
-            <w:proofErr w:type="spellEnd"/>
             <w:r>
               <w:t xml:space="preserve"> </w:t>
             </w:r>
@@ -15140,11 +14927,9 @@
             <w:r>
               <w:t xml:space="preserve"> </w:t>
             </w:r>
-            <w:proofErr w:type="spellStart"/>
             <w:r>
               <w:t>유스케이스</w:t>
             </w:r>
-            <w:proofErr w:type="spellEnd"/>
           </w:p>
         </w:tc>
         <w:tc>
@@ -15339,11 +15124,9 @@
             <w:hideMark/>
           </w:tcPr>
           <w:p>
-            <w:proofErr w:type="spellStart"/>
             <w:r>
               <w:t>액터</w:t>
             </w:r>
-            <w:proofErr w:type="spellEnd"/>
           </w:p>
         </w:tc>
         <w:tc>
@@ -15560,11 +15343,9 @@
             <w:r>
               <w:t>”</w:t>
             </w:r>
-            <w:proofErr w:type="spellStart"/>
             <w:r>
               <w:t>를</w:t>
             </w:r>
-            <w:proofErr w:type="spellEnd"/>
             <w:r>
               <w:t xml:space="preserve"> </w:t>
             </w:r>
@@ -15809,11 +15590,9 @@
             <w:r>
               <w:t> </w:t>
             </w:r>
-            <w:proofErr w:type="spellStart"/>
             <w:r>
               <w:t>디스플레이한다</w:t>
             </w:r>
-            <w:proofErr w:type="spellEnd"/>
             <w:r>
               <w:t>.</w:t>
             </w:r>
@@ -15840,11 +15619,9 @@
             <w:r>
               <w:t xml:space="preserve"> </w:t>
             </w:r>
-            <w:proofErr w:type="spellStart"/>
             <w:r>
               <w:t>유스케이스를</w:t>
             </w:r>
-            <w:proofErr w:type="spellEnd"/>
             <w:r>
               <w:t xml:space="preserve"> </w:t>
             </w:r>
@@ -15961,11 +15738,9 @@
             <w:r>
               <w:t xml:space="preserve"> </w:t>
             </w:r>
-            <w:proofErr w:type="spellStart"/>
             <w:r>
               <w:t>디스플레이한다</w:t>
             </w:r>
-            <w:proofErr w:type="spellEnd"/>
             <w:r>
               <w:t>.</w:t>
             </w:r>
@@ -15992,11 +15767,9 @@
             <w:r>
               <w:t xml:space="preserve"> </w:t>
             </w:r>
-            <w:proofErr w:type="spellStart"/>
             <w:r>
               <w:t>유스케이스를</w:t>
             </w:r>
-            <w:proofErr w:type="spellEnd"/>
             <w:r>
               <w:t xml:space="preserve"> </w:t>
             </w:r>
@@ -16057,11 +15830,9 @@
             <w:r>
               <w:t xml:space="preserve"> </w:t>
             </w:r>
-            <w:proofErr w:type="spellStart"/>
             <w:r>
               <w:t>디스플레이한다</w:t>
             </w:r>
-            <w:proofErr w:type="spellEnd"/>
             <w:r>
               <w:t>.</w:t>
             </w:r>
@@ -16088,11 +15859,9 @@
             <w:r>
               <w:t xml:space="preserve">, </w:t>
             </w:r>
-            <w:proofErr w:type="spellStart"/>
             <w:r>
               <w:t>유스케이스를</w:t>
             </w:r>
-            <w:proofErr w:type="spellEnd"/>
             <w:r>
               <w:t xml:space="preserve"> </w:t>
             </w:r>
@@ -16209,11 +15978,9 @@
             <w:r>
               <w:t xml:space="preserve"> </w:t>
             </w:r>
-            <w:proofErr w:type="spellStart"/>
             <w:r>
               <w:t>디스플레이한다</w:t>
             </w:r>
-            <w:proofErr w:type="spellEnd"/>
             <w:r>
               <w:t>.</w:t>
             </w:r>
@@ -16240,11 +16007,9 @@
             <w:r>
               <w:t xml:space="preserve">, </w:t>
             </w:r>
-            <w:proofErr w:type="spellStart"/>
             <w:r>
               <w:t>유스케이스를</w:t>
             </w:r>
-            <w:proofErr w:type="spellEnd"/>
             <w:r>
               <w:t xml:space="preserve"> </w:t>
             </w:r>
@@ -16314,11 +16079,9 @@
             <w:r>
               <w:t xml:space="preserve"> </w:t>
             </w:r>
-            <w:proofErr w:type="spellStart"/>
             <w:r>
               <w:t>유스케이스를</w:t>
             </w:r>
-            <w:proofErr w:type="spellEnd"/>
             <w:r>
               <w:t xml:space="preserve"> </w:t>
             </w:r>
@@ -16359,11 +16122,9 @@
             <w:r>
               <w:t xml:space="preserve"> </w:t>
             </w:r>
-            <w:proofErr w:type="spellStart"/>
             <w:r>
               <w:t>유스케이스</w:t>
             </w:r>
-            <w:proofErr w:type="spellEnd"/>
           </w:p>
         </w:tc>
         <w:tc>
@@ -16567,11 +16328,9 @@
             <w:hideMark/>
           </w:tcPr>
           <w:p>
-            <w:proofErr w:type="spellStart"/>
             <w:r>
               <w:t>액터</w:t>
             </w:r>
-            <w:proofErr w:type="spellEnd"/>
           </w:p>
         </w:tc>
         <w:tc>
@@ -17156,11 +16915,9 @@
             <w:r>
               <w:t> </w:t>
             </w:r>
-            <w:proofErr w:type="spellStart"/>
             <w:r>
               <w:t>디스플레이한다</w:t>
             </w:r>
-            <w:proofErr w:type="spellEnd"/>
             <w:r>
               <w:t>.</w:t>
             </w:r>
@@ -17187,11 +16944,9 @@
             <w:r>
               <w:t xml:space="preserve">, </w:t>
             </w:r>
-            <w:proofErr w:type="spellStart"/>
             <w:r>
               <w:t>유스케이스를</w:t>
             </w:r>
-            <w:proofErr w:type="spellEnd"/>
             <w:r>
               <w:t xml:space="preserve"> </w:t>
             </w:r>
@@ -17314,11 +17069,9 @@
             <w:r>
               <w:t xml:space="preserve"> </w:t>
             </w:r>
-            <w:proofErr w:type="spellStart"/>
             <w:r>
               <w:t>디스플레이한다</w:t>
             </w:r>
-            <w:proofErr w:type="spellEnd"/>
             <w:r>
               <w:t>.</w:t>
             </w:r>
@@ -17345,11 +17098,9 @@
             <w:r>
               <w:t xml:space="preserve">, </w:t>
             </w:r>
-            <w:proofErr w:type="spellStart"/>
             <w:r>
               <w:t>유스케이스를</w:t>
             </w:r>
-            <w:proofErr w:type="spellEnd"/>
             <w:r>
               <w:t xml:space="preserve"> </w:t>
             </w:r>
@@ -17460,11 +17211,9 @@
             <w:r>
               <w:t xml:space="preserve"> </w:t>
             </w:r>
-            <w:proofErr w:type="spellStart"/>
             <w:r>
               <w:t>디스플레이한다</w:t>
             </w:r>
-            <w:proofErr w:type="spellEnd"/>
             <w:r>
               <w:t>.</w:t>
             </w:r>
@@ -17497,11 +17246,9 @@
             <w:r>
               <w:t xml:space="preserve"> </w:t>
             </w:r>
-            <w:proofErr w:type="spellStart"/>
             <w:r>
               <w:t>유스케이스를</w:t>
             </w:r>
-            <w:proofErr w:type="spellEnd"/>
             <w:r>
               <w:t xml:space="preserve"> </w:t>
             </w:r>
@@ -17570,11 +17317,9 @@
             <w:r>
               <w:t> </w:t>
             </w:r>
-            <w:proofErr w:type="spellStart"/>
             <w:r>
               <w:t>디스플레이한다</w:t>
             </w:r>
-            <w:proofErr w:type="spellEnd"/>
             <w:r>
               <w:t>.</w:t>
             </w:r>
@@ -17601,11 +17346,9 @@
             <w:r>
               <w:t xml:space="preserve">, </w:t>
             </w:r>
-            <w:proofErr w:type="spellStart"/>
             <w:r>
               <w:t>유스케이스를</w:t>
             </w:r>
-            <w:proofErr w:type="spellEnd"/>
             <w:r>
               <w:t xml:space="preserve"> </w:t>
             </w:r>
@@ -17724,11 +17467,9 @@
             </w:r>
           </w:p>
           <w:p>
-            <w:proofErr w:type="spellStart"/>
             <w:r>
               <w:t>디스플레이한다</w:t>
             </w:r>
-            <w:proofErr w:type="spellEnd"/>
             <w:r>
               <w:t>.</w:t>
             </w:r>
@@ -17755,11 +17496,9 @@
             <w:r>
               <w:t xml:space="preserve">, </w:t>
             </w:r>
-            <w:proofErr w:type="spellStart"/>
             <w:r>
               <w:t>유스케이스를</w:t>
             </w:r>
-            <w:proofErr w:type="spellEnd"/>
             <w:r>
               <w:t xml:space="preserve"> </w:t>
             </w:r>
@@ -17976,11 +17715,9 @@
             <w:r>
               <w:t xml:space="preserve"> </w:t>
             </w:r>
-            <w:proofErr w:type="spellStart"/>
             <w:r>
               <w:t>디스플레이한다</w:t>
             </w:r>
-            <w:proofErr w:type="spellEnd"/>
             <w:r>
               <w:t>.</w:t>
             </w:r>
@@ -18007,11 +17744,9 @@
             <w:r>
               <w:t xml:space="preserve">, </w:t>
             </w:r>
-            <w:proofErr w:type="spellStart"/>
             <w:r>
               <w:t>유스케이스를</w:t>
             </w:r>
-            <w:proofErr w:type="spellEnd"/>
             <w:r>
               <w:t xml:space="preserve"> </w:t>
             </w:r>
@@ -18081,11 +17816,9 @@
             <w:r>
               <w:t xml:space="preserve"> </w:t>
             </w:r>
-            <w:proofErr w:type="spellStart"/>
             <w:r>
               <w:t>유스케이스를</w:t>
             </w:r>
-            <w:proofErr w:type="spellEnd"/>
             <w:r>
               <w:t xml:space="preserve"> </w:t>
             </w:r>
@@ -18126,11 +17859,9 @@
             <w:r>
               <w:t xml:space="preserve"> </w:t>
             </w:r>
-            <w:proofErr w:type="spellStart"/>
             <w:r>
               <w:t>유스케이스</w:t>
             </w:r>
-            <w:proofErr w:type="spellEnd"/>
           </w:p>
         </w:tc>
         <w:tc>
@@ -18319,11 +18050,9 @@
             <w:hideMark/>
           </w:tcPr>
           <w:p>
-            <w:proofErr w:type="spellStart"/>
             <w:r>
               <w:t>액터</w:t>
             </w:r>
-            <w:proofErr w:type="spellEnd"/>
           </w:p>
         </w:tc>
         <w:tc>
@@ -18495,11 +18224,9 @@
             <w:r>
               <w:t>”</w:t>
             </w:r>
-            <w:proofErr w:type="spellStart"/>
             <w:r>
               <w:t>를</w:t>
             </w:r>
-            <w:proofErr w:type="spellEnd"/>
             <w:r>
               <w:t xml:space="preserve"> </w:t>
             </w:r>
@@ -18715,11 +18442,9 @@
             <w:r>
               <w:t xml:space="preserve"> </w:t>
             </w:r>
-            <w:proofErr w:type="spellStart"/>
             <w:r>
               <w:t>디스플레이한다</w:t>
             </w:r>
-            <w:proofErr w:type="spellEnd"/>
             <w:r>
               <w:t>.</w:t>
             </w:r>
@@ -18746,11 +18471,9 @@
             <w:r>
               <w:t xml:space="preserve"> </w:t>
             </w:r>
-            <w:proofErr w:type="spellStart"/>
             <w:r>
               <w:t>유스케이스를</w:t>
             </w:r>
-            <w:proofErr w:type="spellEnd"/>
             <w:r>
               <w:t xml:space="preserve"> </w:t>
             </w:r>
@@ -19082,11 +18805,9 @@
             <w:r>
               <w:t xml:space="preserve"> </w:t>
             </w:r>
-            <w:proofErr w:type="spellStart"/>
             <w:r>
               <w:t>디스플레이한다</w:t>
             </w:r>
-            <w:proofErr w:type="spellEnd"/>
             <w:r>
               <w:t>.</w:t>
             </w:r>
@@ -19113,11 +18834,9 @@
             <w:r>
               <w:t xml:space="preserve"> </w:t>
             </w:r>
-            <w:proofErr w:type="spellStart"/>
             <w:r>
               <w:t>유스케이스를</w:t>
             </w:r>
-            <w:proofErr w:type="spellEnd"/>
             <w:r>
               <w:t xml:space="preserve"> </w:t>
             </w:r>
@@ -19184,11 +18903,9 @@
             <w:r>
               <w:t xml:space="preserve"> </w:t>
             </w:r>
-            <w:proofErr w:type="spellStart"/>
             <w:r>
               <w:t>유스케이스를</w:t>
             </w:r>
-            <w:proofErr w:type="spellEnd"/>
             <w:r>
               <w:t xml:space="preserve"> </w:t>
             </w:r>
@@ -19229,11 +18946,9 @@
             <w:r>
               <w:t xml:space="preserve"> </w:t>
             </w:r>
-            <w:proofErr w:type="spellStart"/>
             <w:r>
               <w:t>유스케이스</w:t>
             </w:r>
-            <w:proofErr w:type="spellEnd"/>
           </w:p>
         </w:tc>
         <w:tc>
@@ -19272,14 +18987,12 @@
         </w:numPr>
       </w:pPr>
       <w:bookmarkStart w:id="15" w:name="_Toc179711016"/>
-      <w:proofErr w:type="spellStart"/>
       <w:r>
         <w:rPr>
           <w:rFonts w:hint="eastAsia"/>
         </w:rPr>
         <w:t>비기능</w:t>
       </w:r>
-      <w:proofErr w:type="spellEnd"/>
       <w:r>
         <w:rPr>
           <w:rFonts w:hint="eastAsia"/>
@@ -19320,8 +19033,8 @@
       </w:tblPr>
       <w:tblGrid>
         <w:gridCol w:w="784"/>
-        <w:gridCol w:w="1019"/>
-        <w:gridCol w:w="7541"/>
+        <w:gridCol w:w="1574"/>
+        <w:gridCol w:w="6986"/>
       </w:tblGrid>
       <w:tr>
         <w:trPr>
@@ -19742,27 +19455,7 @@
                 <w:kern w:val="0"/>
                 <w:szCs w:val="20"/>
               </w:rPr>
-              <w:t xml:space="preserve">사용자는 다른 사용자가 수강한 과목 리스트나 학과 등의 정보에 접근할 수 없어야 한다. 사용자의 아이디, 패스워드 및 개인 정보를 외부에서 접근할 수 없어야 한다. 사용자의 패스워드의 </w:t>
-            </w:r>
-            <w:proofErr w:type="spellStart"/>
-            <w:r>
-              <w:rPr>
-                <w:rFonts w:asciiTheme="minorEastAsia" w:eastAsiaTheme="minorEastAsia" w:hAnsiTheme="minorEastAsia" w:cs="Arial"/>
-                <w:color w:val="000000"/>
-                <w:kern w:val="0"/>
-                <w:szCs w:val="20"/>
-              </w:rPr>
-              <w:t>평문은</w:t>
-            </w:r>
-            <w:proofErr w:type="spellEnd"/>
-            <w:r>
-              <w:rPr>
-                <w:rFonts w:asciiTheme="minorEastAsia" w:eastAsiaTheme="minorEastAsia" w:hAnsiTheme="minorEastAsia" w:cs="Arial"/>
-                <w:color w:val="000000"/>
-                <w:kern w:val="0"/>
-                <w:szCs w:val="20"/>
-              </w:rPr>
-              <w:t xml:space="preserve"> 시스템 내부에서도 접근할 수 없도록 해시 형태로 저장해야 한다.</w:t>
+              <w:t>사용자는 다른 사용자가 수강한 과목 리스트나 학과 등의 정보에 접근할 수 없어야 한다. 사용자의 아이디, 패스워드 및 개인 정보를 외부에서 접근할 수 없어야 한다. 사용자의 패스워드의 평문은 시스템 내부에서도 접근할 수 없도록 해시 형태로 저장해야 한다.</w:t>
             </w:r>
           </w:p>
         </w:tc>
@@ -20024,7 +19717,7 @@
                 <w:kern w:val="0"/>
                 <w:szCs w:val="20"/>
               </w:rPr>
-              <w:t>iOS, Android, PC 등의 플랫폼에 상관없이 유저가 편하게 사용할 수 있어야 한다. 도움말이나 사용 가이드가 없어도 사용자가 원하는 정보를 얻는 방법을 알 수 있어야 하며, 4번의 클릭 이내로 원하는 정보를 얻을 수 있어야 한다.</w:t>
+              <w:t>도움말이나 사용 가이드가 없어도 사용자가 원하는 정보를 얻는 방법을 알 수 있어야 하며, 4번의 클릭 이내로 원하는 정보를 얻을 수 있어야 한다.</w:t>
             </w:r>
           </w:p>
         </w:tc>
@@ -20287,6 +19980,146 @@
                 <w:szCs w:val="20"/>
               </w:rPr>
               <w:t>시스템에 새 학기의 수강 정보가 등록된 이후부터 수강 신청 기간 전까지는 언제나 서비스를 이용할 수 있어야 한다. 서비스 이용이 불가한 유지보수 작업이 필요하다면 이 기간을 피해 작업해야 한다.</w:t>
+            </w:r>
+          </w:p>
+        </w:tc>
+      </w:tr>
+      <w:tr>
+        <w:trPr>
+          <w:trHeight w:val="1035"/>
+        </w:trPr>
+        <w:tc>
+          <w:tcPr>
+            <w:tcW w:w="0" w:type="auto"/>
+            <w:tcBorders>
+              <w:top w:val="single" w:sz="6" w:space="0" w:color="000000"/>
+              <w:left w:val="single" w:sz="6" w:space="0" w:color="000000"/>
+              <w:bottom w:val="single" w:sz="6" w:space="0" w:color="000000"/>
+              <w:right w:val="single" w:sz="6" w:space="0" w:color="000000"/>
+            </w:tcBorders>
+            <w:tcMar>
+              <w:top w:w="0" w:type="dxa"/>
+              <w:left w:w="100" w:type="dxa"/>
+              <w:bottom w:w="0" w:type="dxa"/>
+              <w:right w:w="100" w:type="dxa"/>
+            </w:tcMar>
+          </w:tcPr>
+          <w:p>
+            <w:pPr>
+              <w:widowControl/>
+              <w:wordWrap/>
+              <w:autoSpaceDE/>
+              <w:autoSpaceDN/>
+              <w:spacing w:before="240" w:after="240"/>
+              <w:jc w:val="left"/>
+              <w:rPr>
+                <w:rFonts w:asciiTheme="minorEastAsia" w:eastAsiaTheme="minorEastAsia" w:hAnsiTheme="minorEastAsia" w:cs="Arial" w:hint="eastAsia"/>
+                <w:color w:val="000000"/>
+                <w:kern w:val="0"/>
+                <w:szCs w:val="20"/>
+              </w:rPr>
+            </w:pPr>
+            <w:r>
+              <w:rPr>
+                <w:rFonts w:asciiTheme="minorEastAsia" w:eastAsiaTheme="minorEastAsia" w:hAnsiTheme="minorEastAsia" w:cs="Arial"/>
+                <w:color w:val="000000"/>
+                <w:kern w:val="0"/>
+                <w:szCs w:val="20"/>
+              </w:rPr>
+              <w:t>NF00</w:t>
+            </w:r>
+            <w:r>
+              <w:rPr>
+                <w:rFonts w:asciiTheme="minorEastAsia" w:eastAsiaTheme="minorEastAsia" w:hAnsiTheme="minorEastAsia" w:cs="Arial" w:hint="eastAsia"/>
+                <w:color w:val="000000"/>
+                <w:kern w:val="0"/>
+                <w:szCs w:val="20"/>
+              </w:rPr>
+              <w:t>7</w:t>
+            </w:r>
+          </w:p>
+        </w:tc>
+        <w:tc>
+          <w:tcPr>
+            <w:tcW w:w="0" w:type="auto"/>
+            <w:tcBorders>
+              <w:top w:val="single" w:sz="6" w:space="0" w:color="000000"/>
+              <w:left w:val="single" w:sz="6" w:space="0" w:color="000000"/>
+              <w:bottom w:val="single" w:sz="6" w:space="0" w:color="000000"/>
+              <w:right w:val="single" w:sz="6" w:space="0" w:color="000000"/>
+            </w:tcBorders>
+            <w:tcMar>
+              <w:top w:w="0" w:type="dxa"/>
+              <w:left w:w="100" w:type="dxa"/>
+              <w:bottom w:w="0" w:type="dxa"/>
+              <w:right w:w="100" w:type="dxa"/>
+            </w:tcMar>
+          </w:tcPr>
+          <w:p>
+            <w:pPr>
+              <w:widowControl/>
+              <w:wordWrap/>
+              <w:autoSpaceDE/>
+              <w:autoSpaceDN/>
+              <w:spacing w:before="240" w:after="240"/>
+              <w:jc w:val="left"/>
+              <w:rPr>
+                <w:rFonts w:asciiTheme="minorEastAsia" w:eastAsiaTheme="minorEastAsia" w:hAnsiTheme="minorEastAsia" w:cs="Arial"/>
+                <w:color w:val="000000"/>
+                <w:kern w:val="0"/>
+                <w:szCs w:val="20"/>
+              </w:rPr>
+            </w:pPr>
+            <w:r>
+              <w:rPr>
+                <w:rFonts w:asciiTheme="minorEastAsia" w:eastAsiaTheme="minorEastAsia" w:hAnsiTheme="minorEastAsia" w:cs="Arial"/>
+                <w:color w:val="000000"/>
+                <w:kern w:val="0"/>
+                <w:szCs w:val="20"/>
+              </w:rPr>
+              <w:t>Interoperability</w:t>
+            </w:r>
+          </w:p>
+        </w:tc>
+        <w:tc>
+          <w:tcPr>
+            <w:tcW w:w="0" w:type="auto"/>
+            <w:tcBorders>
+              <w:top w:val="single" w:sz="6" w:space="0" w:color="000000"/>
+              <w:left w:val="single" w:sz="6" w:space="0" w:color="000000"/>
+              <w:bottom w:val="single" w:sz="6" w:space="0" w:color="000000"/>
+              <w:right w:val="single" w:sz="6" w:space="0" w:color="000000"/>
+            </w:tcBorders>
+            <w:tcMar>
+              <w:top w:w="0" w:type="dxa"/>
+              <w:left w:w="100" w:type="dxa"/>
+              <w:bottom w:w="0" w:type="dxa"/>
+              <w:right w:w="100" w:type="dxa"/>
+            </w:tcMar>
+          </w:tcPr>
+          <w:p>
+            <w:pPr>
+              <w:widowControl/>
+              <w:wordWrap/>
+              <w:autoSpaceDE/>
+              <w:autoSpaceDN/>
+              <w:spacing w:before="240" w:after="240"/>
+              <w:jc w:val="left"/>
+              <w:rPr>
+                <w:rFonts w:asciiTheme="minorEastAsia" w:eastAsiaTheme="minorEastAsia" w:hAnsiTheme="minorEastAsia" w:cs="Arial" w:hint="eastAsia"/>
+                <w:color w:val="000000"/>
+                <w:kern w:val="0"/>
+                <w:szCs w:val="20"/>
+              </w:rPr>
+            </w:pPr>
+            <w:r>
+              <w:rPr>
+                <w:rFonts w:asciiTheme="minorEastAsia" w:eastAsiaTheme="minorEastAsia" w:hAnsiTheme="minorEastAsia" w:cs="Arial"/>
+                <w:color w:val="000000"/>
+                <w:kern w:val="0"/>
+                <w:szCs w:val="20"/>
+              </w:rPr>
+              <w:t>iOS, Android, PC 등의 플랫폼에 상관없이 유저가 편하게 사용할 수 있어야 한다.</w:t>
             </w:r>
           </w:p>
         </w:tc>
@@ -20339,7 +20172,6 @@
         <w:docPartUnique/>
       </w:docPartObj>
     </w:sdtPr>
-    <w:sdtEndPr/>
     <w:sdtContent>
       <w:p>
         <w:pPr>
@@ -23101,7 +22933,6 @@
   <w:style w:type="character" w:default="1" w:styleId="a0">
     <w:name w:val="Default Paragraph Font"/>
     <w:uiPriority w:val="1"/>
-    <w:semiHidden/>
     <w:unhideWhenUsed/>
   </w:style>
   <w:style w:type="table" w:default="1" w:styleId="a1">

--- a/artifacts/srs-수강신청도우미-v01-최종.docx
+++ b/artifacts/srs-수강신청도우미-v01-최종.docx
@@ -8331,7 +8331,6 @@
       </w:pPr>
       <w:bookmarkStart w:id="13" w:name="_Toc179711015"/>
       <w:r>
-        <w:lastRenderedPageBreak/>
         <w:t xml:space="preserve">Use case </w:t>
       </w:r>
       <w:r>
@@ -8341,73 +8340,6 @@
         <w:t>명세</w:t>
       </w:r>
       <w:bookmarkEnd w:id="13"/>
-    </w:p>
-    <w:p>
-      <w:r>
-        <w:rPr>
-          <w:noProof/>
-        </w:rPr>
-        <w:drawing>
-          <wp:inline distT="0" distB="0" distL="0" distR="0" wp14:anchorId="5F6AB9F2" wp14:editId="1C6C7140">
-            <wp:extent cx="5943600" cy="3994785"/>
-            <wp:effectExtent l="0" t="0" r="0" b="5715"/>
-            <wp:docPr id="32774" name="그림 3">
-              <a:extLst xmlns:a="http://schemas.openxmlformats.org/drawingml/2006/main">
-                <a:ext uri="{FF2B5EF4-FFF2-40B4-BE49-F238E27FC236}">
-                  <a16:creationId xmlns:a16="http://schemas.microsoft.com/office/drawing/2014/main" id="{71BBD1A2-3F55-81D6-A346-2C66C6916EF2}"/>
-                </a:ext>
-              </a:extLst>
-            </wp:docPr>
-            <wp:cNvGraphicFramePr>
-              <a:graphicFrameLocks xmlns:a="http://schemas.openxmlformats.org/drawingml/2006/main" noChangeAspect="1"/>
-            </wp:cNvGraphicFramePr>
-            <a:graphic xmlns:a="http://schemas.openxmlformats.org/drawingml/2006/main">
-              <a:graphicData uri="http://schemas.openxmlformats.org/drawingml/2006/picture">
-                <pic:pic xmlns:pic="http://schemas.openxmlformats.org/drawingml/2006/picture">
-                  <pic:nvPicPr>
-                    <pic:cNvPr id="32774" name="그림 3">
-                      <a:extLst>
-                        <a:ext uri="{FF2B5EF4-FFF2-40B4-BE49-F238E27FC236}">
-                          <a16:creationId xmlns:a16="http://schemas.microsoft.com/office/drawing/2014/main" id="{71BBD1A2-3F55-81D6-A346-2C66C6916EF2}"/>
-                        </a:ext>
-                      </a:extLst>
-                    </pic:cNvPr>
-                    <pic:cNvPicPr>
-                      <a:picLocks noChangeAspect="1" noChangeArrowheads="1"/>
-                    </pic:cNvPicPr>
-                  </pic:nvPicPr>
-                  <pic:blipFill>
-                    <a:blip r:embed="rId10">
-                      <a:extLst>
-                        <a:ext uri="{28A0092B-C50C-407E-A947-70E740481C1C}">
-                          <a14:useLocalDpi xmlns:a14="http://schemas.microsoft.com/office/drawing/2010/main" val="0"/>
-                        </a:ext>
-                      </a:extLst>
-                    </a:blip>
-                    <a:srcRect/>
-                    <a:stretch>
-                      <a:fillRect/>
-                    </a:stretch>
-                  </pic:blipFill>
-                  <pic:spPr bwMode="auto">
-                    <a:xfrm>
-                      <a:off x="0" y="0"/>
-                      <a:ext cx="5943600" cy="3994785"/>
-                    </a:xfrm>
-                    <a:prstGeom prst="rect">
-                      <a:avLst/>
-                    </a:prstGeom>
-                    <a:noFill/>
-                    <a:ln>
-                      <a:noFill/>
-                    </a:ln>
-                  </pic:spPr>
-                </pic:pic>
-              </a:graphicData>
-            </a:graphic>
-          </wp:inline>
-        </w:drawing>
-      </w:r>
     </w:p>
     <w:p/>
     <w:tbl>
@@ -8735,6 +8667,7 @@
           </w:tcPr>
           <w:p>
             <w:r>
+              <w:lastRenderedPageBreak/>
               <w:t>기본</w:t>
             </w:r>
             <w:r>
@@ -9379,7 +9312,6 @@
           </w:p>
           <w:p>
             <w:r>
-              <w:lastRenderedPageBreak/>
               <w:t xml:space="preserve">2. </w:t>
             </w:r>
             <w:r>
@@ -9964,7 +9896,6 @@
           </w:tcPr>
           <w:p>
             <w:r>
-              <w:lastRenderedPageBreak/>
               <w:t>종료</w:t>
             </w:r>
             <w:r>
@@ -10308,6 +10239,7 @@
           </w:tcPr>
           <w:p>
             <w:r>
+              <w:lastRenderedPageBreak/>
               <w:t>시작</w:t>
             </w:r>
             <w:r>
@@ -10876,7 +10808,6 @@
           </w:tcPr>
           <w:p>
             <w:r>
-              <w:lastRenderedPageBreak/>
               <w:t>대안</w:t>
             </w:r>
             <w:r>
@@ -12025,6 +11956,7 @@
           </w:tcPr>
           <w:p>
             <w:r>
+              <w:lastRenderedPageBreak/>
               <w:t>기본</w:t>
             </w:r>
             <w:r>
@@ -12450,7 +12382,6 @@
           </w:tcPr>
           <w:p>
             <w:r>
-              <w:lastRenderedPageBreak/>
               <w:t>대안</w:t>
             </w:r>
             <w:r>
@@ -13650,6 +13581,7 @@
           </w:tcPr>
           <w:p>
             <w:r>
+              <w:lastRenderedPageBreak/>
               <w:t>시작</w:t>
             </w:r>
             <w:r>
@@ -13984,7 +13916,6 @@
           </w:p>
           <w:p>
             <w:r>
-              <w:lastRenderedPageBreak/>
               <w:t xml:space="preserve">4. </w:t>
             </w:r>
             <w:r>
@@ -14037,7 +13968,6 @@
           </w:tcPr>
           <w:p>
             <w:r>
-              <w:lastRenderedPageBreak/>
               <w:t>대안</w:t>
             </w:r>
             <w:r>
@@ -15125,6 +15055,7 @@
           </w:tcPr>
           <w:p>
             <w:r>
+              <w:lastRenderedPageBreak/>
               <w:t>액터</w:t>
             </w:r>
           </w:p>
@@ -15284,7 +15215,6 @@
           </w:tcPr>
           <w:p>
             <w:r>
-              <w:lastRenderedPageBreak/>
               <w:t>기본</w:t>
             </w:r>
             <w:r>
@@ -20013,7 +19943,7 @@
               <w:spacing w:before="240" w:after="240"/>
               <w:jc w:val="left"/>
               <w:rPr>
-                <w:rFonts w:asciiTheme="minorEastAsia" w:eastAsiaTheme="minorEastAsia" w:hAnsiTheme="minorEastAsia" w:cs="Arial" w:hint="eastAsia"/>
+                <w:rFonts w:asciiTheme="minorEastAsia" w:eastAsiaTheme="minorEastAsia" w:hAnsiTheme="minorEastAsia" w:cs="Arial"/>
                 <w:color w:val="000000"/>
                 <w:kern w:val="0"/>
                 <w:szCs w:val="20"/>
@@ -20106,19 +20036,19 @@
               <w:spacing w:before="240" w:after="240"/>
               <w:jc w:val="left"/>
               <w:rPr>
-                <w:rFonts w:asciiTheme="minorEastAsia" w:eastAsiaTheme="minorEastAsia" w:hAnsiTheme="minorEastAsia" w:cs="Arial" w:hint="eastAsia"/>
-                <w:color w:val="000000"/>
-                <w:kern w:val="0"/>
-                <w:szCs w:val="20"/>
-              </w:rPr>
-            </w:pPr>
-            <w:r>
-              <w:rPr>
                 <w:rFonts w:asciiTheme="minorEastAsia" w:eastAsiaTheme="minorEastAsia" w:hAnsiTheme="minorEastAsia" w:cs="Arial"/>
                 <w:color w:val="000000"/>
                 <w:kern w:val="0"/>
                 <w:szCs w:val="20"/>
               </w:rPr>
+            </w:pPr>
+            <w:r>
+              <w:rPr>
+                <w:rFonts w:asciiTheme="minorEastAsia" w:eastAsiaTheme="minorEastAsia" w:hAnsiTheme="minorEastAsia" w:cs="Arial"/>
+                <w:color w:val="000000"/>
+                <w:kern w:val="0"/>
+                <w:szCs w:val="20"/>
+              </w:rPr>
               <w:t>iOS, Android, PC 등의 플랫폼에 상관없이 유저가 편하게 사용할 수 있어야 한다.</w:t>
             </w:r>
           </w:p>
@@ -20133,7 +20063,7 @@
       </w:pPr>
     </w:p>
     <w:sectPr>
-      <w:footerReference w:type="default" r:id="rId11"/>
+      <w:footerReference w:type="default" r:id="rId10"/>
       <w:pgSz w:w="12240" w:h="15840"/>
       <w:pgMar w:top="1440" w:right="1440" w:bottom="1440" w:left="1440" w:header="720" w:footer="720" w:gutter="0"/>
       <w:cols w:space="720"/>
@@ -22933,6 +22863,7 @@
   <w:style w:type="character" w:default="1" w:styleId="a0">
     <w:name w:val="Default Paragraph Font"/>
     <w:uiPriority w:val="1"/>
+    <w:semiHidden/>
     <w:unhideWhenUsed/>
   </w:style>
   <w:style w:type="table" w:default="1" w:styleId="a1">

--- a/artifacts/srs-수강신청도우미-v01-최종.docx
+++ b/artifacts/srs-수강신청도우미-v01-최종.docx
@@ -234,8 +234,9 @@
           <w:sz w:val="40"/>
           <w:szCs w:val="40"/>
         </w:rPr>
-        <w:t>시대 플랜메이트</w:t>
-      </w:r>
+        <w:t xml:space="preserve">시대 </w:t>
+      </w:r>
+      <w:proofErr w:type="spellStart"/>
       <w:r>
         <w:rPr>
           <w:rFonts w:ascii="굴림" w:eastAsia="굴림" w:hAnsi="굴림" w:hint="eastAsia"/>
@@ -244,6 +245,17 @@
           <w:sz w:val="40"/>
           <w:szCs w:val="40"/>
         </w:rPr>
+        <w:t>플랜메이트</w:t>
+      </w:r>
+      <w:proofErr w:type="spellEnd"/>
+      <w:r>
+        <w:rPr>
+          <w:rFonts w:ascii="굴림" w:eastAsia="굴림" w:hAnsi="굴림" w:hint="eastAsia"/>
+          <w:b/>
+          <w:bCs/>
+          <w:sz w:val="40"/>
+          <w:szCs w:val="40"/>
+        </w:rPr>
         <w:t xml:space="preserve">  </w:t>
       </w:r>
     </w:p>
@@ -266,8 +278,18 @@
           <w:sz w:val="32"/>
           <w:szCs w:val="32"/>
         </w:rPr>
-        <w:t>2019920026 서웅진</w:t>
-      </w:r>
+        <w:t xml:space="preserve">2019920026 </w:t>
+      </w:r>
+      <w:proofErr w:type="spellStart"/>
+      <w:r>
+        <w:rPr>
+          <w:rFonts w:ascii="굴림" w:eastAsia="굴림" w:hAnsi="굴림" w:hint="eastAsia"/>
+          <w:sz w:val="32"/>
+          <w:szCs w:val="32"/>
+        </w:rPr>
+        <w:t>서웅진</w:t>
+      </w:r>
+      <w:proofErr w:type="spellEnd"/>
     </w:p>
     <w:p>
       <w:pPr>
@@ -736,6 +758,7 @@
                 <w:szCs w:val="22"/>
               </w:rPr>
             </w:pPr>
+            <w:proofErr w:type="spellStart"/>
             <w:r>
               <w:rPr>
                 <w:rFonts w:ascii="굴림" w:eastAsia="굴림" w:hAnsi="굴림" w:cs="굴림" w:hint="eastAsia"/>
@@ -746,6 +769,7 @@
               </w:rPr>
               <w:t>서웅진</w:t>
             </w:r>
+            <w:proofErr w:type="spellEnd"/>
           </w:p>
         </w:tc>
       </w:tr>
@@ -773,6 +797,15 @@
                 <w:szCs w:val="22"/>
               </w:rPr>
             </w:pPr>
+            <w:r>
+              <w:rPr>
+                <w:rFonts w:ascii="굴림" w:eastAsia="굴림" w:hAnsi="굴림" w:hint="eastAsia"/>
+                <w:kern w:val="0"/>
+                <w:sz w:val="22"/>
+                <w:szCs w:val="22"/>
+              </w:rPr>
+              <w:t>A_002</w:t>
+            </w:r>
           </w:p>
         </w:tc>
         <w:tc>
@@ -789,12 +822,21 @@
           <w:p>
             <w:pPr>
               <w:rPr>
-                <w:rFonts w:ascii="굴림" w:eastAsia="굴림" w:hAnsi="굴림"/>
+                <w:rFonts w:ascii="굴림" w:eastAsia="굴림" w:hAnsi="굴림" w:hint="eastAsia"/>
                 <w:kern w:val="0"/>
                 <w:sz w:val="22"/>
                 <w:szCs w:val="22"/>
               </w:rPr>
             </w:pPr>
+            <w:r>
+              <w:rPr>
+                <w:rFonts w:ascii="굴림" w:eastAsia="굴림" w:hAnsi="굴림" w:hint="eastAsia"/>
+                <w:kern w:val="0"/>
+                <w:sz w:val="22"/>
+                <w:szCs w:val="22"/>
+              </w:rPr>
+              <w:t>2024-12-04</w:t>
+            </w:r>
           </w:p>
         </w:tc>
         <w:tc>
@@ -811,12 +853,21 @@
           <w:p>
             <w:pPr>
               <w:rPr>
-                <w:rFonts w:ascii="굴림" w:eastAsia="굴림" w:hAnsi="굴림"/>
+                <w:rFonts w:ascii="굴림" w:eastAsia="굴림" w:hAnsi="굴림" w:hint="eastAsia"/>
                 <w:kern w:val="0"/>
                 <w:sz w:val="22"/>
                 <w:szCs w:val="22"/>
               </w:rPr>
             </w:pPr>
+            <w:r>
+              <w:rPr>
+                <w:rFonts w:ascii="굴림" w:eastAsia="굴림" w:hAnsi="굴림" w:hint="eastAsia"/>
+                <w:kern w:val="0"/>
+                <w:sz w:val="22"/>
+                <w:szCs w:val="22"/>
+              </w:rPr>
+              <w:t>Use case Diagram 수정</w:t>
+            </w:r>
           </w:p>
         </w:tc>
         <w:tc>
@@ -840,6 +891,16 @@
                 <w:szCs w:val="22"/>
               </w:rPr>
             </w:pPr>
+            <w:r>
+              <w:rPr>
+                <w:rFonts w:ascii="굴림" w:eastAsia="굴림" w:hAnsi="굴림" w:cs="굴림" w:hint="eastAsia"/>
+                <w:color w:val="000000"/>
+                <w:kern w:val="0"/>
+                <w:sz w:val="22"/>
+                <w:szCs w:val="22"/>
+              </w:rPr>
+              <w:t>김영신</w:t>
+            </w:r>
           </w:p>
         </w:tc>
       </w:tr>
@@ -4574,6 +4635,7 @@
           <w:szCs w:val="20"/>
         </w:rPr>
       </w:pPr>
+      <w:proofErr w:type="spellStart"/>
       <w:r>
         <w:rPr>
           <w:rFonts w:asciiTheme="minorEastAsia" w:eastAsiaTheme="minorEastAsia" w:hAnsiTheme="minorEastAsia" w:cs="굴림" w:hint="eastAsia"/>
@@ -4581,7 +4643,17 @@
           <w:kern w:val="0"/>
           <w:szCs w:val="20"/>
         </w:rPr>
-        <w:t>프론트엔드: React</w:t>
+        <w:t>프론트엔드</w:t>
+      </w:r>
+      <w:proofErr w:type="spellEnd"/>
+      <w:r>
+        <w:rPr>
+          <w:rFonts w:asciiTheme="minorEastAsia" w:eastAsiaTheme="minorEastAsia" w:hAnsiTheme="minorEastAsia" w:cs="굴림" w:hint="eastAsia"/>
+          <w:color w:val="000000"/>
+          <w:kern w:val="0"/>
+          <w:szCs w:val="20"/>
+        </w:rPr>
+        <w:t>: React</w:t>
       </w:r>
     </w:p>
     <w:p>
@@ -4602,6 +4674,7 @@
           <w:szCs w:val="20"/>
         </w:rPr>
       </w:pPr>
+      <w:proofErr w:type="spellStart"/>
       <w:r>
         <w:rPr>
           <w:rFonts w:asciiTheme="minorEastAsia" w:eastAsiaTheme="minorEastAsia" w:hAnsiTheme="minorEastAsia" w:cs="굴림" w:hint="eastAsia"/>
@@ -4609,7 +4682,17 @@
           <w:kern w:val="0"/>
           <w:szCs w:val="20"/>
         </w:rPr>
-        <w:t>백엔드: java spring, Oracle DB</w:t>
+        <w:t>백엔드</w:t>
+      </w:r>
+      <w:proofErr w:type="spellEnd"/>
+      <w:r>
+        <w:rPr>
+          <w:rFonts w:asciiTheme="minorEastAsia" w:eastAsiaTheme="minorEastAsia" w:hAnsiTheme="minorEastAsia" w:cs="굴림" w:hint="eastAsia"/>
+          <w:color w:val="000000"/>
+          <w:kern w:val="0"/>
+          <w:szCs w:val="20"/>
+        </w:rPr>
+        <w:t>: java spring, Oracle DB</w:t>
       </w:r>
     </w:p>
     <w:p>
@@ -5448,12 +5531,14 @@
         </w:rPr>
         <w:t xml:space="preserve">3.1 </w:t>
       </w:r>
+      <w:proofErr w:type="spellStart"/>
       <w:r>
         <w:rPr>
           <w:rFonts w:hint="eastAsia"/>
         </w:rPr>
         <w:t>액터</w:t>
       </w:r>
+      <w:proofErr w:type="spellEnd"/>
       <w:r>
         <w:rPr>
           <w:rFonts w:hint="eastAsia"/>
@@ -5581,12 +5666,21 @@
                 <w:szCs w:val="20"/>
               </w:rPr>
             </w:pPr>
+            <w:proofErr w:type="spellStart"/>
             <w:r>
               <w:rPr>
                 <w:rFonts w:asciiTheme="minorEastAsia" w:eastAsiaTheme="minorEastAsia" w:hAnsiTheme="minorEastAsia" w:hint="eastAsia"/>
                 <w:szCs w:val="20"/>
               </w:rPr>
-              <w:t xml:space="preserve">액터 </w:t>
+              <w:t>액터</w:t>
+            </w:r>
+            <w:proofErr w:type="spellEnd"/>
+            <w:r>
+              <w:rPr>
+                <w:rFonts w:asciiTheme="minorEastAsia" w:eastAsiaTheme="minorEastAsia" w:hAnsiTheme="minorEastAsia" w:hint="eastAsia"/>
+                <w:szCs w:val="20"/>
+              </w:rPr>
+              <w:t xml:space="preserve"> </w:t>
             </w:r>
             <w:r>
               <w:rPr>
@@ -5610,6 +5704,7 @@
                 <w:szCs w:val="20"/>
               </w:rPr>
             </w:pPr>
+            <w:proofErr w:type="spellStart"/>
             <w:r>
               <w:rPr>
                 <w:rFonts w:asciiTheme="minorEastAsia" w:eastAsiaTheme="minorEastAsia" w:hAnsiTheme="minorEastAsia" w:hint="eastAsia"/>
@@ -5617,6 +5712,7 @@
               </w:rPr>
               <w:t>액터</w:t>
             </w:r>
+            <w:proofErr w:type="spellEnd"/>
             <w:r>
               <w:rPr>
                 <w:rFonts w:asciiTheme="minorEastAsia" w:eastAsiaTheme="minorEastAsia" w:hAnsiTheme="minorEastAsia" w:hint="eastAsia"/>
@@ -5812,12 +5908,21 @@
                 <w:szCs w:val="20"/>
               </w:rPr>
             </w:pPr>
+            <w:proofErr w:type="spellStart"/>
             <w:r>
               <w:rPr>
                 <w:rFonts w:asciiTheme="minorEastAsia" w:eastAsiaTheme="minorEastAsia" w:hAnsiTheme="minorEastAsia" w:hint="eastAsia"/>
                 <w:szCs w:val="20"/>
               </w:rPr>
-              <w:t>db관리자</w:t>
+              <w:t>db</w:t>
+            </w:r>
+            <w:proofErr w:type="spellEnd"/>
+            <w:r>
+              <w:rPr>
+                <w:rFonts w:asciiTheme="minorEastAsia" w:eastAsiaTheme="minorEastAsia" w:hAnsiTheme="minorEastAsia" w:hint="eastAsia"/>
+                <w:szCs w:val="20"/>
+              </w:rPr>
+              <w:t>관리자</w:t>
             </w:r>
           </w:p>
         </w:tc>
@@ -5874,6 +5979,7 @@
                 <w:szCs w:val="20"/>
               </w:rPr>
             </w:pPr>
+            <w:proofErr w:type="spellStart"/>
             <w:r>
               <w:rPr>
                 <w:rFonts w:asciiTheme="minorEastAsia" w:eastAsiaTheme="minorEastAsia" w:hAnsiTheme="minorEastAsia" w:hint="eastAsia"/>
@@ -5881,6 +5987,7 @@
               </w:rPr>
               <w:t>서울시립대포털시스템</w:t>
             </w:r>
+            <w:proofErr w:type="spellEnd"/>
           </w:p>
         </w:tc>
         <w:tc>
@@ -7502,12 +7609,21 @@
                 <w:szCs w:val="20"/>
               </w:rPr>
             </w:pPr>
+            <w:proofErr w:type="spellStart"/>
             <w:r>
               <w:rPr>
                 <w:rFonts w:asciiTheme="minorEastAsia" w:eastAsiaTheme="minorEastAsia" w:hAnsiTheme="minorEastAsia" w:cs="Arial"/>
                 <w:szCs w:val="20"/>
               </w:rPr>
-              <w:t>유스케이스 명</w:t>
+              <w:t>유스케이스</w:t>
+            </w:r>
+            <w:proofErr w:type="spellEnd"/>
+            <w:r>
+              <w:rPr>
+                <w:rFonts w:asciiTheme="minorEastAsia" w:eastAsiaTheme="minorEastAsia" w:hAnsiTheme="minorEastAsia" w:cs="Arial"/>
+                <w:szCs w:val="20"/>
+              </w:rPr>
+              <w:t xml:space="preserve"> 명</w:t>
             </w:r>
           </w:p>
         </w:tc>
@@ -7612,7 +7728,23 @@
                 <w:rFonts w:asciiTheme="minorEastAsia" w:eastAsiaTheme="minorEastAsia" w:hAnsiTheme="minorEastAsia" w:cs="Arial"/>
                 <w:szCs w:val="20"/>
               </w:rPr>
-              <w:t>학생이 년도,학기,학과를 선택하면 해당 학과의 일반 선택 과목을 조회하고, 정렬된 리스트에서 과목을 선택할 수 있다.</w:t>
+              <w:t xml:space="preserve">학생이 </w:t>
+            </w:r>
+            <w:proofErr w:type="gramStart"/>
+            <w:r>
+              <w:rPr>
+                <w:rFonts w:asciiTheme="minorEastAsia" w:eastAsiaTheme="minorEastAsia" w:hAnsiTheme="minorEastAsia" w:cs="Arial"/>
+                <w:szCs w:val="20"/>
+              </w:rPr>
+              <w:t>년도,학기</w:t>
+            </w:r>
+            <w:proofErr w:type="gramEnd"/>
+            <w:r>
+              <w:rPr>
+                <w:rFonts w:asciiTheme="minorEastAsia" w:eastAsiaTheme="minorEastAsia" w:hAnsiTheme="minorEastAsia" w:cs="Arial"/>
+                <w:szCs w:val="20"/>
+              </w:rPr>
+              <w:t>,학과를 선택하면 해당 학과의 일반 선택 과목을 조회하고, 정렬된 리스트에서 과목을 선택할 수 있다.</w:t>
             </w:r>
           </w:p>
         </w:tc>
@@ -7695,7 +7827,23 @@
                 <w:rFonts w:asciiTheme="minorEastAsia" w:eastAsiaTheme="minorEastAsia" w:hAnsiTheme="minorEastAsia" w:cs="Arial"/>
                 <w:szCs w:val="20"/>
               </w:rPr>
-              <w:t>학생이 년도,학기,학과를 선택하면 해당 학과에서 수강할 수 없는 과목을 자동으로 필터링하여 리스트를 보여준다.</w:t>
+              <w:t xml:space="preserve">학생이 </w:t>
+            </w:r>
+            <w:proofErr w:type="gramStart"/>
+            <w:r>
+              <w:rPr>
+                <w:rFonts w:asciiTheme="minorEastAsia" w:eastAsiaTheme="minorEastAsia" w:hAnsiTheme="minorEastAsia" w:cs="Arial"/>
+                <w:szCs w:val="20"/>
+              </w:rPr>
+              <w:t>년도,학기</w:t>
+            </w:r>
+            <w:proofErr w:type="gramEnd"/>
+            <w:r>
+              <w:rPr>
+                <w:rFonts w:asciiTheme="minorEastAsia" w:eastAsiaTheme="minorEastAsia" w:hAnsiTheme="minorEastAsia" w:cs="Arial"/>
+                <w:szCs w:val="20"/>
+              </w:rPr>
+              <w:t>,학과를 선택하면 해당 학과에서 수강할 수 없는 과목을 자동으로 필터링하여 리스트를 보여준다.</w:t>
             </w:r>
           </w:p>
         </w:tc>
@@ -7792,7 +7940,23 @@
                 <w:rFonts w:asciiTheme="minorEastAsia" w:eastAsiaTheme="minorEastAsia" w:hAnsiTheme="minorEastAsia" w:cs="Arial"/>
                 <w:szCs w:val="20"/>
               </w:rPr>
-              <w:t>학생이 년도,학기,학과를 선택하면 해당 학과의 선수/후수 과목을 정렬된 리스트로 확인하고, 관련 정보를 확인할 수 있다.</w:t>
+              <w:t xml:space="preserve">학생이 </w:t>
+            </w:r>
+            <w:proofErr w:type="gramStart"/>
+            <w:r>
+              <w:rPr>
+                <w:rFonts w:asciiTheme="minorEastAsia" w:eastAsiaTheme="minorEastAsia" w:hAnsiTheme="minorEastAsia" w:cs="Arial"/>
+                <w:szCs w:val="20"/>
+              </w:rPr>
+              <w:t>년도,학기</w:t>
+            </w:r>
+            <w:proofErr w:type="gramEnd"/>
+            <w:r>
+              <w:rPr>
+                <w:rFonts w:asciiTheme="minorEastAsia" w:eastAsiaTheme="minorEastAsia" w:hAnsiTheme="minorEastAsia" w:cs="Arial"/>
+                <w:szCs w:val="20"/>
+              </w:rPr>
+              <w:t>,학과를 선택하면 해당 학과의 선수/후수 과목을 정렬된 리스트로 확인하고, 관련 정보를 확인할 수 있다.</w:t>
             </w:r>
           </w:p>
         </w:tc>
@@ -8243,6 +8407,9 @@
           <w:ilvl w:val="2"/>
           <w:numId w:val="4"/>
         </w:numPr>
+        <w:rPr>
+          <w:rFonts w:hint="eastAsia"/>
+        </w:rPr>
       </w:pPr>
       <w:bookmarkStart w:id="12" w:name="_Toc179711014"/>
       <w:r>
@@ -8253,22 +8420,17 @@
         <w:t xml:space="preserve"> </w:t>
       </w:r>
     </w:p>
-    <w:p/>
     <w:p>
       <w:r>
         <w:rPr>
-          <w:rFonts w:ascii="Arial" w:hAnsi="Arial" w:cs="Arial"/>
           <w:noProof/>
-          <w:color w:val="000000"/>
-          <w:sz w:val="38"/>
-          <w:szCs w:val="38"/>
-          <w:bdr w:val="none" w:sz="0" w:space="0" w:color="auto" w:frame="1"/>
+          <w14:ligatures w14:val="standardContextual"/>
         </w:rPr>
         <w:drawing>
-          <wp:inline distT="0" distB="0" distL="0" distR="0" wp14:anchorId="6C2A813B" wp14:editId="5AB27DCD">
-            <wp:extent cx="5730240" cy="3284220"/>
-            <wp:effectExtent l="0" t="0" r="3810" b="0"/>
-            <wp:docPr id="885144607" name="그림 1"/>
+          <wp:inline distT="0" distB="0" distL="0" distR="0" wp14:anchorId="1AC13706" wp14:editId="3A088CAD">
+            <wp:extent cx="5943600" cy="2639060"/>
+            <wp:effectExtent l="0" t="0" r="0" b="8890"/>
+            <wp:docPr id="777046197" name="그림 1" descr="도표, 텍스트, 라인, 평면도이(가) 표시된 사진&#10;&#10;자동 생성된 설명"/>
             <wp:cNvGraphicFramePr>
               <a:graphicFrameLocks xmlns:a="http://schemas.openxmlformats.org/drawingml/2006/main" noChangeAspect="1"/>
             </wp:cNvGraphicFramePr>
@@ -8276,36 +8438,23 @@
               <a:graphicData uri="http://schemas.openxmlformats.org/drawingml/2006/picture">
                 <pic:pic xmlns:pic="http://schemas.openxmlformats.org/drawingml/2006/picture">
                   <pic:nvPicPr>
-                    <pic:cNvPr id="0" name="Picture 1"/>
-                    <pic:cNvPicPr>
-                      <a:picLocks noChangeAspect="1" noChangeArrowheads="1"/>
-                    </pic:cNvPicPr>
+                    <pic:cNvPr id="777046197" name="그림 1" descr="도표, 텍스트, 라인, 평면도이(가) 표시된 사진&#10;&#10;자동 생성된 설명"/>
+                    <pic:cNvPicPr/>
                   </pic:nvPicPr>
                   <pic:blipFill>
-                    <a:blip r:embed="rId9">
-                      <a:extLst>
-                        <a:ext uri="{28A0092B-C50C-407E-A947-70E740481C1C}">
-                          <a14:useLocalDpi xmlns:a14="http://schemas.microsoft.com/office/drawing/2010/main" val="0"/>
-                        </a:ext>
-                      </a:extLst>
-                    </a:blip>
-                    <a:srcRect/>
+                    <a:blip r:embed="rId9"/>
                     <a:stretch>
                       <a:fillRect/>
                     </a:stretch>
                   </pic:blipFill>
-                  <pic:spPr bwMode="auto">
+                  <pic:spPr>
                     <a:xfrm>
                       <a:off x="0" y="0"/>
-                      <a:ext cx="5730240" cy="3284220"/>
+                      <a:ext cx="5943600" cy="2639060"/>
                     </a:xfrm>
                     <a:prstGeom prst="rect">
                       <a:avLst/>
                     </a:prstGeom>
-                    <a:noFill/>
-                    <a:ln>
-                      <a:noFill/>
-                    </a:ln>
                   </pic:spPr>
                 </pic:pic>
               </a:graphicData>
@@ -8513,9 +8662,11 @@
             <w:hideMark/>
           </w:tcPr>
           <w:p>
+            <w:proofErr w:type="spellStart"/>
             <w:r>
               <w:t>액터</w:t>
             </w:r>
+            <w:proofErr w:type="spellEnd"/>
           </w:p>
         </w:tc>
         <w:tc>
@@ -8667,7 +8818,6 @@
           </w:tcPr>
           <w:p>
             <w:r>
-              <w:lastRenderedPageBreak/>
               <w:t>기본</w:t>
             </w:r>
             <w:r>
@@ -8759,12 +8909,14 @@
             <w:r>
               <w:t>”</w:t>
             </w:r>
+            <w:proofErr w:type="spellStart"/>
             <w:r>
               <w:rPr>
                 <w:rFonts w:hint="eastAsia"/>
               </w:rPr>
               <w:t>를</w:t>
             </w:r>
+            <w:proofErr w:type="spellEnd"/>
             <w:r>
               <w:rPr>
                 <w:rFonts w:hint="eastAsia"/>
@@ -9069,6 +9221,7 @@
           </w:tcPr>
           <w:p>
             <w:r>
+              <w:lastRenderedPageBreak/>
               <w:t>대안</w:t>
             </w:r>
             <w:r>
@@ -9149,9 +9302,11 @@
             <w:r>
               <w:t> </w:t>
             </w:r>
+            <w:proofErr w:type="spellStart"/>
             <w:r>
               <w:t>디스플레이한다</w:t>
             </w:r>
+            <w:proofErr w:type="spellEnd"/>
             <w:r>
               <w:t>.</w:t>
             </w:r>
@@ -9178,9 +9333,11 @@
             <w:r>
               <w:t xml:space="preserve">, </w:t>
             </w:r>
+            <w:proofErr w:type="spellStart"/>
             <w:r>
               <w:t>유스케이스를</w:t>
             </w:r>
+            <w:proofErr w:type="spellEnd"/>
             <w:r>
               <w:t xml:space="preserve"> </w:t>
             </w:r>
@@ -9303,9 +9460,11 @@
             <w:r>
               <w:t xml:space="preserve"> </w:t>
             </w:r>
+            <w:proofErr w:type="spellStart"/>
             <w:r>
               <w:t>디스플레이한다</w:t>
             </w:r>
+            <w:proofErr w:type="spellEnd"/>
             <w:r>
               <w:t>.</w:t>
             </w:r>
@@ -9332,9 +9491,11 @@
             <w:r>
               <w:t xml:space="preserve">, </w:t>
             </w:r>
+            <w:proofErr w:type="spellStart"/>
             <w:r>
               <w:t>유스케이스를</w:t>
             </w:r>
+            <w:proofErr w:type="spellEnd"/>
             <w:r>
               <w:t xml:space="preserve"> </w:t>
             </w:r>
@@ -9445,9 +9606,11 @@
             <w:r>
               <w:t xml:space="preserve"> </w:t>
             </w:r>
+            <w:proofErr w:type="spellStart"/>
             <w:r>
               <w:t>디스플레이한다</w:t>
             </w:r>
+            <w:proofErr w:type="spellEnd"/>
             <w:r>
               <w:t>.</w:t>
             </w:r>
@@ -9480,9 +9643,11 @@
             <w:r>
               <w:t xml:space="preserve"> </w:t>
             </w:r>
+            <w:proofErr w:type="spellStart"/>
             <w:r>
               <w:t>유스케이스를</w:t>
             </w:r>
+            <w:proofErr w:type="spellEnd"/>
             <w:r>
               <w:t xml:space="preserve"> </w:t>
             </w:r>
@@ -9584,9 +9749,11 @@
             <w:r>
               <w:t xml:space="preserve"> </w:t>
             </w:r>
+            <w:proofErr w:type="spellStart"/>
             <w:r>
               <w:t>디스플레이한다</w:t>
             </w:r>
+            <w:proofErr w:type="spellEnd"/>
             <w:r>
               <w:t>.</w:t>
             </w:r>
@@ -9613,9 +9780,11 @@
             <w:r>
               <w:t xml:space="preserve"> </w:t>
             </w:r>
+            <w:proofErr w:type="spellStart"/>
             <w:r>
               <w:t>유스케이스를</w:t>
             </w:r>
+            <w:proofErr w:type="spellEnd"/>
             <w:r>
               <w:t xml:space="preserve"> </w:t>
             </w:r>
@@ -9832,9 +10001,11 @@
             <w:r>
               <w:t xml:space="preserve"> </w:t>
             </w:r>
+            <w:proofErr w:type="spellStart"/>
             <w:r>
               <w:t>디스플레이한다</w:t>
             </w:r>
+            <w:proofErr w:type="spellEnd"/>
             <w:r>
               <w:t>.</w:t>
             </w:r>
@@ -9861,9 +10032,11 @@
             <w:r>
               <w:t xml:space="preserve">, </w:t>
             </w:r>
+            <w:proofErr w:type="spellStart"/>
             <w:r>
               <w:t>유스케이스를</w:t>
             </w:r>
+            <w:proofErr w:type="spellEnd"/>
             <w:r>
               <w:t xml:space="preserve"> </w:t>
             </w:r>
@@ -9985,9 +10158,11 @@
             <w:r>
               <w:t xml:space="preserve"> </w:t>
             </w:r>
+            <w:proofErr w:type="spellStart"/>
             <w:r>
               <w:t>유스케이스</w:t>
             </w:r>
+            <w:proofErr w:type="spellEnd"/>
           </w:p>
         </w:tc>
         <w:tc>
@@ -10187,9 +10362,11 @@
             <w:hideMark/>
           </w:tcPr>
           <w:p>
+            <w:proofErr w:type="spellStart"/>
             <w:r>
               <w:t>액터</w:t>
             </w:r>
+            <w:proofErr w:type="spellEnd"/>
           </w:p>
         </w:tc>
         <w:tc>
@@ -10239,7 +10416,6 @@
           </w:tcPr>
           <w:p>
             <w:r>
-              <w:lastRenderedPageBreak/>
               <w:t>시작</w:t>
             </w:r>
             <w:r>
@@ -10342,6 +10518,7 @@
           </w:tcPr>
           <w:p>
             <w:r>
+              <w:lastRenderedPageBreak/>
               <w:t>기본</w:t>
             </w:r>
             <w:r>
@@ -10894,9 +11071,11 @@
             <w:r>
               <w:t> </w:t>
             </w:r>
+            <w:proofErr w:type="spellStart"/>
             <w:r>
               <w:t>디스플레이한다</w:t>
             </w:r>
+            <w:proofErr w:type="spellEnd"/>
             <w:r>
               <w:t>.</w:t>
             </w:r>
@@ -10923,9 +11102,11 @@
             <w:r>
               <w:t xml:space="preserve">, </w:t>
             </w:r>
+            <w:proofErr w:type="spellStart"/>
             <w:r>
               <w:t>유스케이스를</w:t>
             </w:r>
+            <w:proofErr w:type="spellEnd"/>
             <w:r>
               <w:t xml:space="preserve"> </w:t>
             </w:r>
@@ -11042,9 +11223,11 @@
             <w:r>
               <w:t xml:space="preserve"> </w:t>
             </w:r>
+            <w:proofErr w:type="spellStart"/>
             <w:r>
               <w:t>디스플레이한다</w:t>
             </w:r>
+            <w:proofErr w:type="spellEnd"/>
             <w:r>
               <w:t>.</w:t>
             </w:r>
@@ -11077,9 +11260,11 @@
             <w:r>
               <w:t xml:space="preserve"> </w:t>
             </w:r>
+            <w:proofErr w:type="spellStart"/>
             <w:r>
               <w:t>유스케이스를</w:t>
             </w:r>
+            <w:proofErr w:type="spellEnd"/>
             <w:r>
               <w:t xml:space="preserve"> </w:t>
             </w:r>
@@ -11184,9 +11369,11 @@
             <w:r>
               <w:t xml:space="preserve"> </w:t>
             </w:r>
+            <w:proofErr w:type="spellStart"/>
             <w:r>
               <w:t>디스플레이한다</w:t>
             </w:r>
+            <w:proofErr w:type="spellEnd"/>
             <w:r>
               <w:t>.</w:t>
             </w:r>
@@ -11213,9 +11400,11 @@
             <w:r>
               <w:t xml:space="preserve"> </w:t>
             </w:r>
+            <w:proofErr w:type="spellStart"/>
             <w:r>
               <w:t>유스케이스를</w:t>
             </w:r>
+            <w:proofErr w:type="spellEnd"/>
             <w:r>
               <w:t xml:space="preserve"> </w:t>
             </w:r>
@@ -11432,9 +11621,11 @@
             <w:r>
               <w:t xml:space="preserve"> </w:t>
             </w:r>
+            <w:proofErr w:type="spellStart"/>
             <w:r>
               <w:t>디스플레이한다</w:t>
             </w:r>
+            <w:proofErr w:type="spellEnd"/>
             <w:r>
               <w:t>.</w:t>
             </w:r>
@@ -11461,9 +11652,11 @@
             <w:r>
               <w:t xml:space="preserve">, </w:t>
             </w:r>
+            <w:proofErr w:type="spellStart"/>
             <w:r>
               <w:t>유스케이스를</w:t>
             </w:r>
+            <w:proofErr w:type="spellEnd"/>
             <w:r>
               <w:t xml:space="preserve"> </w:t>
             </w:r>
@@ -11588,9 +11781,11 @@
             <w:r>
               <w:t xml:space="preserve"> </w:t>
             </w:r>
+            <w:proofErr w:type="spellStart"/>
             <w:r>
               <w:t>유스케이스</w:t>
             </w:r>
+            <w:proofErr w:type="spellEnd"/>
           </w:p>
         </w:tc>
         <w:tc>
@@ -11802,9 +11997,11 @@
             <w:hideMark/>
           </w:tcPr>
           <w:p>
+            <w:proofErr w:type="spellStart"/>
             <w:r>
               <w:t>액터</w:t>
             </w:r>
+            <w:proofErr w:type="spellEnd"/>
           </w:p>
         </w:tc>
         <w:tc>
@@ -12060,12 +12257,14 @@
             <w:r>
               <w:t>”</w:t>
             </w:r>
+            <w:proofErr w:type="spellStart"/>
             <w:r>
               <w:rPr>
                 <w:rFonts w:hint="eastAsia"/>
               </w:rPr>
               <w:t>를</w:t>
             </w:r>
+            <w:proofErr w:type="spellEnd"/>
             <w:r>
               <w:rPr>
                 <w:rFonts w:hint="eastAsia"/>
@@ -12462,9 +12661,11 @@
             <w:r>
               <w:t> </w:t>
             </w:r>
+            <w:proofErr w:type="spellStart"/>
             <w:r>
               <w:t>디스플레이한다</w:t>
             </w:r>
+            <w:proofErr w:type="spellEnd"/>
             <w:r>
               <w:t>.</w:t>
             </w:r>
@@ -12491,9 +12692,11 @@
             <w:r>
               <w:t xml:space="preserve">, </w:t>
             </w:r>
+            <w:proofErr w:type="spellStart"/>
             <w:r>
               <w:t>유스케이스를</w:t>
             </w:r>
+            <w:proofErr w:type="spellEnd"/>
             <w:r>
               <w:t xml:space="preserve"> </w:t>
             </w:r>
@@ -12616,9 +12819,11 @@
             <w:r>
               <w:t xml:space="preserve"> </w:t>
             </w:r>
+            <w:proofErr w:type="spellStart"/>
             <w:r>
               <w:t>디스플레이한다</w:t>
             </w:r>
+            <w:proofErr w:type="spellEnd"/>
             <w:r>
               <w:t>.</w:t>
             </w:r>
@@ -12645,9 +12850,11 @@
             <w:r>
               <w:t xml:space="preserve">, </w:t>
             </w:r>
+            <w:proofErr w:type="spellStart"/>
             <w:r>
               <w:t>유스케이스를</w:t>
             </w:r>
+            <w:proofErr w:type="spellEnd"/>
             <w:r>
               <w:t xml:space="preserve"> </w:t>
             </w:r>
@@ -12758,9 +12965,11 @@
             <w:r>
               <w:t xml:space="preserve"> </w:t>
             </w:r>
+            <w:proofErr w:type="spellStart"/>
             <w:r>
               <w:t>디스플레이한다</w:t>
             </w:r>
+            <w:proofErr w:type="spellEnd"/>
             <w:r>
               <w:t>.</w:t>
             </w:r>
@@ -12793,9 +13002,11 @@
             <w:r>
               <w:t xml:space="preserve"> </w:t>
             </w:r>
+            <w:proofErr w:type="spellStart"/>
             <w:r>
               <w:t>유스케이스를</w:t>
             </w:r>
+            <w:proofErr w:type="spellEnd"/>
             <w:r>
               <w:t xml:space="preserve"> </w:t>
             </w:r>
@@ -12903,9 +13114,11 @@
             <w:r>
               <w:t xml:space="preserve"> </w:t>
             </w:r>
+            <w:proofErr w:type="spellStart"/>
             <w:r>
               <w:t>디스플레이한다</w:t>
             </w:r>
+            <w:proofErr w:type="spellEnd"/>
             <w:r>
               <w:t>.</w:t>
             </w:r>
@@ -12932,9 +13145,11 @@
             <w:r>
               <w:t xml:space="preserve"> </w:t>
             </w:r>
+            <w:proofErr w:type="spellStart"/>
             <w:r>
               <w:t>유스케이스를</w:t>
             </w:r>
+            <w:proofErr w:type="spellEnd"/>
             <w:r>
               <w:t xml:space="preserve"> </w:t>
             </w:r>
@@ -13151,9 +13366,11 @@
             <w:r>
               <w:t xml:space="preserve"> </w:t>
             </w:r>
+            <w:proofErr w:type="spellStart"/>
             <w:r>
               <w:t>디스플레이한다</w:t>
             </w:r>
+            <w:proofErr w:type="spellEnd"/>
             <w:r>
               <w:t>.</w:t>
             </w:r>
@@ -13180,9 +13397,11 @@
             <w:r>
               <w:t xml:space="preserve">, </w:t>
             </w:r>
+            <w:proofErr w:type="spellStart"/>
             <w:r>
               <w:t>유스케이스를</w:t>
             </w:r>
+            <w:proofErr w:type="spellEnd"/>
             <w:r>
               <w:t xml:space="preserve"> </w:t>
             </w:r>
@@ -13307,9 +13526,11 @@
             <w:r>
               <w:t xml:space="preserve"> </w:t>
             </w:r>
+            <w:proofErr w:type="spellStart"/>
             <w:r>
               <w:t>유스케이스</w:t>
             </w:r>
+            <w:proofErr w:type="spellEnd"/>
           </w:p>
         </w:tc>
         <w:tc>
@@ -13529,9 +13750,11 @@
             <w:hideMark/>
           </w:tcPr>
           <w:p>
+            <w:proofErr w:type="spellStart"/>
             <w:r>
               <w:t>액터</w:t>
             </w:r>
+            <w:proofErr w:type="spellEnd"/>
           </w:p>
         </w:tc>
         <w:tc>
@@ -13754,9 +13977,11 @@
             <w:r>
               <w:t>”</w:t>
             </w:r>
+            <w:proofErr w:type="spellStart"/>
             <w:r>
               <w:t>를</w:t>
             </w:r>
+            <w:proofErr w:type="spellEnd"/>
             <w:r>
               <w:t xml:space="preserve"> </w:t>
             </w:r>
@@ -14048,9 +14273,11 @@
             <w:r>
               <w:t> </w:t>
             </w:r>
+            <w:proofErr w:type="spellStart"/>
             <w:r>
               <w:t>디스플레이한다</w:t>
             </w:r>
+            <w:proofErr w:type="spellEnd"/>
             <w:r>
               <w:t>.</w:t>
             </w:r>
@@ -14077,9 +14304,11 @@
             <w:r>
               <w:t xml:space="preserve">, </w:t>
             </w:r>
+            <w:proofErr w:type="spellStart"/>
             <w:r>
               <w:t>유스케이스를</w:t>
             </w:r>
+            <w:proofErr w:type="spellEnd"/>
             <w:r>
               <w:t xml:space="preserve"> </w:t>
             </w:r>
@@ -14202,9 +14431,11 @@
             <w:r>
               <w:t xml:space="preserve"> </w:t>
             </w:r>
+            <w:proofErr w:type="spellStart"/>
             <w:r>
               <w:t>디스플레이한다</w:t>
             </w:r>
+            <w:proofErr w:type="spellEnd"/>
             <w:r>
               <w:t>.</w:t>
             </w:r>
@@ -14231,9 +14462,11 @@
             <w:r>
               <w:t xml:space="preserve">, </w:t>
             </w:r>
+            <w:proofErr w:type="spellStart"/>
             <w:r>
               <w:t>유스케이스를</w:t>
             </w:r>
+            <w:proofErr w:type="spellEnd"/>
             <w:r>
               <w:t xml:space="preserve"> </w:t>
             </w:r>
@@ -14344,9 +14577,11 @@
             <w:r>
               <w:t xml:space="preserve"> </w:t>
             </w:r>
+            <w:proofErr w:type="spellStart"/>
             <w:r>
               <w:t>디스플레이한다</w:t>
             </w:r>
+            <w:proofErr w:type="spellEnd"/>
             <w:r>
               <w:t>.</w:t>
             </w:r>
@@ -14379,9 +14614,11 @@
             <w:r>
               <w:t xml:space="preserve"> </w:t>
             </w:r>
+            <w:proofErr w:type="spellStart"/>
             <w:r>
               <w:t>유스케이스를</w:t>
             </w:r>
+            <w:proofErr w:type="spellEnd"/>
             <w:r>
               <w:t xml:space="preserve"> </w:t>
             </w:r>
@@ -14471,9 +14708,11 @@
             <w:r>
               <w:t xml:space="preserve"> </w:t>
             </w:r>
+            <w:proofErr w:type="spellStart"/>
             <w:r>
               <w:t>디스플레이한다</w:t>
             </w:r>
+            <w:proofErr w:type="spellEnd"/>
             <w:r>
               <w:t>.</w:t>
             </w:r>
@@ -14500,9 +14739,11 @@
             <w:r>
               <w:t xml:space="preserve"> </w:t>
             </w:r>
+            <w:proofErr w:type="spellStart"/>
             <w:r>
               <w:t>유스케이스를</w:t>
             </w:r>
+            <w:proofErr w:type="spellEnd"/>
             <w:r>
               <w:t xml:space="preserve"> </w:t>
             </w:r>
@@ -14719,9 +14960,11 @@
             <w:r>
               <w:t xml:space="preserve"> </w:t>
             </w:r>
+            <w:proofErr w:type="spellStart"/>
             <w:r>
               <w:t>디스플레이한다</w:t>
             </w:r>
+            <w:proofErr w:type="spellEnd"/>
             <w:r>
               <w:t>.</w:t>
             </w:r>
@@ -14748,9 +14991,11 @@
             <w:r>
               <w:t xml:space="preserve">, </w:t>
             </w:r>
+            <w:proofErr w:type="spellStart"/>
             <w:r>
               <w:t>유스케이스를</w:t>
             </w:r>
+            <w:proofErr w:type="spellEnd"/>
             <w:r>
               <w:t xml:space="preserve"> </w:t>
             </w:r>
@@ -14817,9 +15062,11 @@
             <w:r>
               <w:t xml:space="preserve"> </w:t>
             </w:r>
+            <w:proofErr w:type="spellStart"/>
             <w:r>
               <w:t>유스케이스를</w:t>
             </w:r>
+            <w:proofErr w:type="spellEnd"/>
             <w:r>
               <w:t xml:space="preserve"> </w:t>
             </w:r>
@@ -14857,9 +15104,11 @@
             <w:r>
               <w:t xml:space="preserve"> </w:t>
             </w:r>
+            <w:proofErr w:type="spellStart"/>
             <w:r>
               <w:t>유스케이스</w:t>
             </w:r>
+            <w:proofErr w:type="spellEnd"/>
           </w:p>
         </w:tc>
         <w:tc>
@@ -15054,10 +15303,12 @@
             <w:hideMark/>
           </w:tcPr>
           <w:p>
+            <w:proofErr w:type="spellStart"/>
             <w:r>
               <w:lastRenderedPageBreak/>
               <w:t>액터</w:t>
             </w:r>
+            <w:proofErr w:type="spellEnd"/>
           </w:p>
         </w:tc>
         <w:tc>
@@ -15273,9 +15524,11 @@
             <w:r>
               <w:t>”</w:t>
             </w:r>
+            <w:proofErr w:type="spellStart"/>
             <w:r>
               <w:t>를</w:t>
             </w:r>
+            <w:proofErr w:type="spellEnd"/>
             <w:r>
               <w:t xml:space="preserve"> </w:t>
             </w:r>
@@ -15520,9 +15773,11 @@
             <w:r>
               <w:t> </w:t>
             </w:r>
+            <w:proofErr w:type="spellStart"/>
             <w:r>
               <w:t>디스플레이한다</w:t>
             </w:r>
+            <w:proofErr w:type="spellEnd"/>
             <w:r>
               <w:t>.</w:t>
             </w:r>
@@ -15549,9 +15804,11 @@
             <w:r>
               <w:t xml:space="preserve"> </w:t>
             </w:r>
+            <w:proofErr w:type="spellStart"/>
             <w:r>
               <w:t>유스케이스를</w:t>
             </w:r>
+            <w:proofErr w:type="spellEnd"/>
             <w:r>
               <w:t xml:space="preserve"> </w:t>
             </w:r>
@@ -15668,9 +15925,11 @@
             <w:r>
               <w:t xml:space="preserve"> </w:t>
             </w:r>
+            <w:proofErr w:type="spellStart"/>
             <w:r>
               <w:t>디스플레이한다</w:t>
             </w:r>
+            <w:proofErr w:type="spellEnd"/>
             <w:r>
               <w:t>.</w:t>
             </w:r>
@@ -15697,9 +15956,11 @@
             <w:r>
               <w:t xml:space="preserve"> </w:t>
             </w:r>
+            <w:proofErr w:type="spellStart"/>
             <w:r>
               <w:t>유스케이스를</w:t>
             </w:r>
+            <w:proofErr w:type="spellEnd"/>
             <w:r>
               <w:t xml:space="preserve"> </w:t>
             </w:r>
@@ -15760,9 +16021,11 @@
             <w:r>
               <w:t xml:space="preserve"> </w:t>
             </w:r>
+            <w:proofErr w:type="spellStart"/>
             <w:r>
               <w:t>디스플레이한다</w:t>
             </w:r>
+            <w:proofErr w:type="spellEnd"/>
             <w:r>
               <w:t>.</w:t>
             </w:r>
@@ -15789,9 +16052,11 @@
             <w:r>
               <w:t xml:space="preserve">, </w:t>
             </w:r>
+            <w:proofErr w:type="spellStart"/>
             <w:r>
               <w:t>유스케이스를</w:t>
             </w:r>
+            <w:proofErr w:type="spellEnd"/>
             <w:r>
               <w:t xml:space="preserve"> </w:t>
             </w:r>
@@ -15908,9 +16173,11 @@
             <w:r>
               <w:t xml:space="preserve"> </w:t>
             </w:r>
+            <w:proofErr w:type="spellStart"/>
             <w:r>
               <w:t>디스플레이한다</w:t>
             </w:r>
+            <w:proofErr w:type="spellEnd"/>
             <w:r>
               <w:t>.</w:t>
             </w:r>
@@ -15937,9 +16204,11 @@
             <w:r>
               <w:t xml:space="preserve">, </w:t>
             </w:r>
+            <w:proofErr w:type="spellStart"/>
             <w:r>
               <w:t>유스케이스를</w:t>
             </w:r>
+            <w:proofErr w:type="spellEnd"/>
             <w:r>
               <w:t xml:space="preserve"> </w:t>
             </w:r>
@@ -16009,9 +16278,11 @@
             <w:r>
               <w:t xml:space="preserve"> </w:t>
             </w:r>
+            <w:proofErr w:type="spellStart"/>
             <w:r>
               <w:t>유스케이스를</w:t>
             </w:r>
+            <w:proofErr w:type="spellEnd"/>
             <w:r>
               <w:t xml:space="preserve"> </w:t>
             </w:r>
@@ -16052,9 +16323,11 @@
             <w:r>
               <w:t xml:space="preserve"> </w:t>
             </w:r>
+            <w:proofErr w:type="spellStart"/>
             <w:r>
               <w:t>유스케이스</w:t>
             </w:r>
+            <w:proofErr w:type="spellEnd"/>
           </w:p>
         </w:tc>
         <w:tc>
@@ -16258,9 +16531,11 @@
             <w:hideMark/>
           </w:tcPr>
           <w:p>
+            <w:proofErr w:type="spellStart"/>
             <w:r>
               <w:t>액터</w:t>
             </w:r>
+            <w:proofErr w:type="spellEnd"/>
           </w:p>
         </w:tc>
         <w:tc>
@@ -16845,9 +17120,11 @@
             <w:r>
               <w:t> </w:t>
             </w:r>
+            <w:proofErr w:type="spellStart"/>
             <w:r>
               <w:t>디스플레이한다</w:t>
             </w:r>
+            <w:proofErr w:type="spellEnd"/>
             <w:r>
               <w:t>.</w:t>
             </w:r>
@@ -16874,9 +17151,11 @@
             <w:r>
               <w:t xml:space="preserve">, </w:t>
             </w:r>
+            <w:proofErr w:type="spellStart"/>
             <w:r>
               <w:t>유스케이스를</w:t>
             </w:r>
+            <w:proofErr w:type="spellEnd"/>
             <w:r>
               <w:t xml:space="preserve"> </w:t>
             </w:r>
@@ -16999,9 +17278,11 @@
             <w:r>
               <w:t xml:space="preserve"> </w:t>
             </w:r>
+            <w:proofErr w:type="spellStart"/>
             <w:r>
               <w:t>디스플레이한다</w:t>
             </w:r>
+            <w:proofErr w:type="spellEnd"/>
             <w:r>
               <w:t>.</w:t>
             </w:r>
@@ -17028,9 +17309,11 @@
             <w:r>
               <w:t xml:space="preserve">, </w:t>
             </w:r>
+            <w:proofErr w:type="spellStart"/>
             <w:r>
               <w:t>유스케이스를</w:t>
             </w:r>
+            <w:proofErr w:type="spellEnd"/>
             <w:r>
               <w:t xml:space="preserve"> </w:t>
             </w:r>
@@ -17141,9 +17424,11 @@
             <w:r>
               <w:t xml:space="preserve"> </w:t>
             </w:r>
+            <w:proofErr w:type="spellStart"/>
             <w:r>
               <w:t>디스플레이한다</w:t>
             </w:r>
+            <w:proofErr w:type="spellEnd"/>
             <w:r>
               <w:t>.</w:t>
             </w:r>
@@ -17176,9 +17461,11 @@
             <w:r>
               <w:t xml:space="preserve"> </w:t>
             </w:r>
+            <w:proofErr w:type="spellStart"/>
             <w:r>
               <w:t>유스케이스를</w:t>
             </w:r>
+            <w:proofErr w:type="spellEnd"/>
             <w:r>
               <w:t xml:space="preserve"> </w:t>
             </w:r>
@@ -17247,9 +17534,11 @@
             <w:r>
               <w:t> </w:t>
             </w:r>
+            <w:proofErr w:type="spellStart"/>
             <w:r>
               <w:t>디스플레이한다</w:t>
             </w:r>
+            <w:proofErr w:type="spellEnd"/>
             <w:r>
               <w:t>.</w:t>
             </w:r>
@@ -17276,9 +17565,11 @@
             <w:r>
               <w:t xml:space="preserve">, </w:t>
             </w:r>
+            <w:proofErr w:type="spellStart"/>
             <w:r>
               <w:t>유스케이스를</w:t>
             </w:r>
+            <w:proofErr w:type="spellEnd"/>
             <w:r>
               <w:t xml:space="preserve"> </w:t>
             </w:r>
@@ -17397,9 +17688,11 @@
             </w:r>
           </w:p>
           <w:p>
+            <w:proofErr w:type="spellStart"/>
             <w:r>
               <w:t>디스플레이한다</w:t>
             </w:r>
+            <w:proofErr w:type="spellEnd"/>
             <w:r>
               <w:t>.</w:t>
             </w:r>
@@ -17426,9 +17719,11 @@
             <w:r>
               <w:t xml:space="preserve">, </w:t>
             </w:r>
+            <w:proofErr w:type="spellStart"/>
             <w:r>
               <w:t>유스케이스를</w:t>
             </w:r>
+            <w:proofErr w:type="spellEnd"/>
             <w:r>
               <w:t xml:space="preserve"> </w:t>
             </w:r>
@@ -17645,9 +17940,11 @@
             <w:r>
               <w:t xml:space="preserve"> </w:t>
             </w:r>
+            <w:proofErr w:type="spellStart"/>
             <w:r>
               <w:t>디스플레이한다</w:t>
             </w:r>
+            <w:proofErr w:type="spellEnd"/>
             <w:r>
               <w:t>.</w:t>
             </w:r>
@@ -17674,9 +17971,11 @@
             <w:r>
               <w:t xml:space="preserve">, </w:t>
             </w:r>
+            <w:proofErr w:type="spellStart"/>
             <w:r>
               <w:t>유스케이스를</w:t>
             </w:r>
+            <w:proofErr w:type="spellEnd"/>
             <w:r>
               <w:t xml:space="preserve"> </w:t>
             </w:r>
@@ -17746,9 +18045,11 @@
             <w:r>
               <w:t xml:space="preserve"> </w:t>
             </w:r>
+            <w:proofErr w:type="spellStart"/>
             <w:r>
               <w:t>유스케이스를</w:t>
             </w:r>
+            <w:proofErr w:type="spellEnd"/>
             <w:r>
               <w:t xml:space="preserve"> </w:t>
             </w:r>
@@ -17789,9 +18090,11 @@
             <w:r>
               <w:t xml:space="preserve"> </w:t>
             </w:r>
+            <w:proofErr w:type="spellStart"/>
             <w:r>
               <w:t>유스케이스</w:t>
             </w:r>
+            <w:proofErr w:type="spellEnd"/>
           </w:p>
         </w:tc>
         <w:tc>
@@ -17980,9 +18283,11 @@
             <w:hideMark/>
           </w:tcPr>
           <w:p>
+            <w:proofErr w:type="spellStart"/>
             <w:r>
               <w:t>액터</w:t>
             </w:r>
+            <w:proofErr w:type="spellEnd"/>
           </w:p>
         </w:tc>
         <w:tc>
@@ -18154,9 +18459,11 @@
             <w:r>
               <w:t>”</w:t>
             </w:r>
+            <w:proofErr w:type="spellStart"/>
             <w:r>
               <w:t>를</w:t>
             </w:r>
+            <w:proofErr w:type="spellEnd"/>
             <w:r>
               <w:t xml:space="preserve"> </w:t>
             </w:r>
@@ -18372,9 +18679,11 @@
             <w:r>
               <w:t xml:space="preserve"> </w:t>
             </w:r>
+            <w:proofErr w:type="spellStart"/>
             <w:r>
               <w:t>디스플레이한다</w:t>
             </w:r>
+            <w:proofErr w:type="spellEnd"/>
             <w:r>
               <w:t>.</w:t>
             </w:r>
@@ -18401,9 +18710,11 @@
             <w:r>
               <w:t xml:space="preserve"> </w:t>
             </w:r>
+            <w:proofErr w:type="spellStart"/>
             <w:r>
               <w:t>유스케이스를</w:t>
             </w:r>
+            <w:proofErr w:type="spellEnd"/>
             <w:r>
               <w:t xml:space="preserve"> </w:t>
             </w:r>
@@ -18735,9 +19046,11 @@
             <w:r>
               <w:t xml:space="preserve"> </w:t>
             </w:r>
+            <w:proofErr w:type="spellStart"/>
             <w:r>
               <w:t>디스플레이한다</w:t>
             </w:r>
+            <w:proofErr w:type="spellEnd"/>
             <w:r>
               <w:t>.</w:t>
             </w:r>
@@ -18764,9 +19077,11 @@
             <w:r>
               <w:t xml:space="preserve"> </w:t>
             </w:r>
+            <w:proofErr w:type="spellStart"/>
             <w:r>
               <w:t>유스케이스를</w:t>
             </w:r>
+            <w:proofErr w:type="spellEnd"/>
             <w:r>
               <w:t xml:space="preserve"> </w:t>
             </w:r>
@@ -18833,9 +19148,11 @@
             <w:r>
               <w:t xml:space="preserve"> </w:t>
             </w:r>
+            <w:proofErr w:type="spellStart"/>
             <w:r>
               <w:t>유스케이스를</w:t>
             </w:r>
+            <w:proofErr w:type="spellEnd"/>
             <w:r>
               <w:t xml:space="preserve"> </w:t>
             </w:r>
@@ -18876,9 +19193,11 @@
             <w:r>
               <w:t xml:space="preserve"> </w:t>
             </w:r>
+            <w:proofErr w:type="spellStart"/>
             <w:r>
               <w:t>유스케이스</w:t>
             </w:r>
+            <w:proofErr w:type="spellEnd"/>
           </w:p>
         </w:tc>
         <w:tc>
@@ -18917,12 +19236,14 @@
         </w:numPr>
       </w:pPr>
       <w:bookmarkStart w:id="15" w:name="_Toc179711016"/>
+      <w:proofErr w:type="spellStart"/>
       <w:r>
         <w:rPr>
           <w:rFonts w:hint="eastAsia"/>
         </w:rPr>
         <w:t>비기능</w:t>
       </w:r>
+      <w:proofErr w:type="spellEnd"/>
       <w:r>
         <w:rPr>
           <w:rFonts w:hint="eastAsia"/>
@@ -19385,7 +19706,27 @@
                 <w:kern w:val="0"/>
                 <w:szCs w:val="20"/>
               </w:rPr>
-              <w:t>사용자는 다른 사용자가 수강한 과목 리스트나 학과 등의 정보에 접근할 수 없어야 한다. 사용자의 아이디, 패스워드 및 개인 정보를 외부에서 접근할 수 없어야 한다. 사용자의 패스워드의 평문은 시스템 내부에서도 접근할 수 없도록 해시 형태로 저장해야 한다.</w:t>
+              <w:t xml:space="preserve">사용자는 다른 사용자가 수강한 과목 리스트나 학과 등의 정보에 접근할 수 없어야 한다. 사용자의 아이디, 패스워드 및 개인 정보를 외부에서 접근할 수 없어야 한다. 사용자의 패스워드의 </w:t>
+            </w:r>
+            <w:proofErr w:type="spellStart"/>
+            <w:r>
+              <w:rPr>
+                <w:rFonts w:asciiTheme="minorEastAsia" w:eastAsiaTheme="minorEastAsia" w:hAnsiTheme="minorEastAsia" w:cs="Arial"/>
+                <w:color w:val="000000"/>
+                <w:kern w:val="0"/>
+                <w:szCs w:val="20"/>
+              </w:rPr>
+              <w:t>평문은</w:t>
+            </w:r>
+            <w:proofErr w:type="spellEnd"/>
+            <w:r>
+              <w:rPr>
+                <w:rFonts w:asciiTheme="minorEastAsia" w:eastAsiaTheme="minorEastAsia" w:hAnsiTheme="minorEastAsia" w:cs="Arial"/>
+                <w:color w:val="000000"/>
+                <w:kern w:val="0"/>
+                <w:szCs w:val="20"/>
+              </w:rPr>
+              <w:t xml:space="preserve"> 시스템 내부에서도 접근할 수 없도록 해시 형태로 저장해야 한다.</w:t>
             </w:r>
           </w:p>
         </w:tc>
